--- a/bp.docx
+++ b/bp.docx
@@ -83,8 +83,6 @@
       <w:r>
         <w:t>3. Pár nápadů na řešení, kde bych vypíchnul, že nejlepším přístupem je výpočet delegovat pryč na jedno centrální místo</w:t>
       </w:r>
-      <w:bookmarkStart w:id="0" w:name="_GoBack"/>
-      <w:bookmarkEnd w:id="0"/>
     </w:p>
     <w:p>
       <w:r>
@@ -465,6 +463,11 @@
       </w:r>
     </w:p>
     <w:p>
+      <w:pPr>
+        <w:rPr>
+          <w:lang w:val="en-US"/>
+        </w:rPr>
+      </w:pPr>
       <w:r>
         <w:br w:type="page"/>
       </w:r>
@@ -478,16 +481,847 @@
         <w:t>Definice problému</w:t>
       </w:r>
     </w:p>
+    <w:p>
+      <w:pPr>
+        <w:pStyle w:val="Heading2"/>
+      </w:pPr>
+      <w:r>
+        <w:t>Co chci dělat</w:t>
+      </w:r>
+    </w:p>
+    <w:p>
+      <w:pPr>
+        <w:pStyle w:val="ListParagraph"/>
+        <w:numPr>
+          <w:ilvl w:val="0"/>
+          <w:numId w:val="4"/>
+        </w:numPr>
+      </w:pPr>
+      <w:r>
+        <w:t>Mám</w:t>
+      </w:r>
+      <w:r>
+        <w:t xml:space="preserve"> generický algoritmus, který nemusí nutné znát doménu </w:t>
+      </w:r>
+      <w:r>
+        <w:t>nad</w:t>
+      </w:r>
+      <w:r>
+        <w:t xml:space="preserve"> kterou operuje</w:t>
+      </w:r>
+    </w:p>
+    <w:p>
+      <w:pPr>
+        <w:pStyle w:val="ListParagraph"/>
+        <w:numPr>
+          <w:ilvl w:val="1"/>
+          <w:numId w:val="4"/>
+        </w:numPr>
+      </w:pPr>
+      <w:r>
+        <w:t>Opravdu stačí jen interface?</w:t>
+      </w:r>
+    </w:p>
+    <w:p>
+      <w:pPr>
+        <w:pStyle w:val="ListParagraph"/>
+        <w:numPr>
+          <w:ilvl w:val="0"/>
+          <w:numId w:val="4"/>
+        </w:numPr>
+      </w:pPr>
+      <w:r>
+        <w:t>Mám různé domény</w:t>
+      </w:r>
+      <w:r>
+        <w:t xml:space="preserve"> a různé problémy</w:t>
+      </w:r>
+    </w:p>
+    <w:p>
+      <w:pPr>
+        <w:pStyle w:val="ListParagraph"/>
+        <w:numPr>
+          <w:ilvl w:val="0"/>
+          <w:numId w:val="4"/>
+        </w:numPr>
+      </w:pPr>
+      <w:r>
+        <w:t>Chci mít jednu instanci algoritmu, která dokáže pracovat se všemi doménami najednou</w:t>
+      </w:r>
+    </w:p>
+    <w:p>
+      <w:pPr>
+        <w:pStyle w:val="ListParagraph"/>
+        <w:numPr>
+          <w:ilvl w:val="0"/>
+          <w:numId w:val="4"/>
+        </w:numPr>
+      </w:pPr>
+      <w:r>
+        <w:t xml:space="preserve">Chci, aby </w:t>
+      </w:r>
+      <w:r>
+        <w:t>algoritmus byl dobře škálovatelný a co nejvíce obecný</w:t>
+      </w:r>
+    </w:p>
+    <w:p>
+      <w:pPr>
+        <w:pStyle w:val="ListParagraph"/>
+        <w:numPr>
+          <w:ilvl w:val="0"/>
+          <w:numId w:val="4"/>
+        </w:numPr>
+      </w:pPr>
+      <w:r>
+        <w:t>Chci, aby při přidání nové domény bylo potřeba změnit co nejméně věcí</w:t>
+      </w:r>
+    </w:p>
+    <w:p>
+      <w:pPr>
+        <w:pStyle w:val="ListParagraph"/>
+      </w:pPr>
+    </w:p>
+    <w:p>
+      <w:pPr>
+        <w:pStyle w:val="ListParagraph"/>
+        <w:numPr>
+          <w:ilvl w:val="0"/>
+          <w:numId w:val="4"/>
+        </w:numPr>
+      </w:pPr>
+      <w:r>
+        <w:t>Chci ze svého nevýkonného stroje, který neumí plánovat poslat DTO dat, ze kterých následně centrální plánovací server vytvoří plán.</w:t>
+      </w:r>
+    </w:p>
+    <w:p>
+      <w:pPr>
+        <w:pStyle w:val="ListParagraph"/>
+        <w:numPr>
+          <w:ilvl w:val="1"/>
+          <w:numId w:val="4"/>
+        </w:numPr>
+      </w:pPr>
+      <w:r>
+        <w:t>Nechci se tedy já jako klient starat o to, kolik výkonu potřebuji na plánování a kolik na samotný chod serveru – obsluhu uživatelů atd</w:t>
+      </w:r>
+      <w:r>
+        <w:t>.</w:t>
+      </w:r>
+    </w:p>
+    <w:p>
+      <w:pPr>
+        <w:pStyle w:val="Heading2"/>
+      </w:pPr>
+      <w:r>
+        <w:t>Ideální stav</w:t>
+      </w:r>
+    </w:p>
+    <w:p>
+      <w:pPr>
+        <w:pStyle w:val="ListParagraph"/>
+        <w:numPr>
+          <w:ilvl w:val="0"/>
+          <w:numId w:val="4"/>
+        </w:numPr>
+      </w:pPr>
+      <w:r>
+        <w:t>Server obsluhující uživatele neobsahuje žádný kód plánovače</w:t>
+      </w:r>
+    </w:p>
+    <w:p>
+      <w:pPr>
+        <w:pStyle w:val="ListParagraph"/>
+        <w:numPr>
+          <w:ilvl w:val="1"/>
+          <w:numId w:val="4"/>
+        </w:numPr>
+      </w:pPr>
+      <w:r>
+        <w:t xml:space="preserve">Jeho součástí je jen converter, který databázová data převede na DTO vrstvu, která je následně poslána na plánovací server, který DTO vrstvu převede na datový model </w:t>
+      </w:r>
+      <w:r>
+        <w:t>se kterým pracuje plánovač</w:t>
+      </w:r>
+    </w:p>
+    <w:p>
+      <w:pPr>
+        <w:pStyle w:val="ListParagraph"/>
+        <w:numPr>
+          <w:ilvl w:val="0"/>
+          <w:numId w:val="4"/>
+        </w:numPr>
+      </w:pPr>
+      <w:r>
+        <w:rPr>
+          <w:lang w:val="en-US"/>
+        </w:rPr>
+        <w:t>fire-</w:t>
+      </w:r>
+      <w:r>
+        <w:rPr>
+          <w:lang w:val="en-US"/>
+        </w:rPr>
+        <w:t>and</w:t>
+      </w:r>
+      <w:r>
+        <w:rPr>
+          <w:lang w:val="en-US"/>
+        </w:rPr>
+        <w:t>-</w:t>
+      </w:r>
+      <w:r>
+        <w:rPr>
+          <w:lang w:val="en-US"/>
+        </w:rPr>
+        <w:t xml:space="preserve">forget </w:t>
+      </w:r>
+      <w:r>
+        <w:t>přístup – pošlu data v DTO a dostanu zpět plán</w:t>
+      </w:r>
+    </w:p>
+    <w:p>
+      <w:pPr>
+        <w:pStyle w:val="ListParagraph"/>
+        <w:numPr>
+          <w:ilvl w:val="0"/>
+          <w:numId w:val="4"/>
+        </w:numPr>
+      </w:pPr>
+      <w:r>
+        <w:t>Plánovací server se při přidání nové domény</w:t>
+      </w:r>
+      <w:r>
+        <w:t xml:space="preserve"> (nová klientské aplikace)</w:t>
+      </w:r>
+      <w:r>
+        <w:t xml:space="preserve"> modifikuje co nejméně</w:t>
+      </w:r>
+    </w:p>
+    <w:p>
+      <w:pPr>
+        <w:pStyle w:val="ListParagraph"/>
+        <w:numPr>
+          <w:ilvl w:val="1"/>
+          <w:numId w:val="4"/>
+        </w:numPr>
+      </w:pPr>
+      <w:r>
+        <w:t xml:space="preserve">Samotný algoritmus se </w:t>
+      </w:r>
+      <w:r>
+        <w:rPr>
+          <w:b/>
+        </w:rPr>
+        <w:t>nesmí</w:t>
+      </w:r>
+      <w:r>
+        <w:t xml:space="preserve"> měnit</w:t>
+      </w:r>
+    </w:p>
+    <w:p>
+      <w:pPr>
+        <w:pStyle w:val="ListParagraph"/>
+        <w:numPr>
+          <w:ilvl w:val="2"/>
+          <w:numId w:val="4"/>
+        </w:numPr>
+      </w:pPr>
+      <w:r>
+        <w:rPr>
+          <w:lang w:val="en-US"/>
+        </w:rPr>
+        <w:t>Scheduler</w:t>
+      </w:r>
+      <w:r>
+        <w:t xml:space="preserve"> zůstává vždy stejný</w:t>
+      </w:r>
+    </w:p>
+    <w:p>
+      <w:pPr>
+        <w:pStyle w:val="ListParagraph"/>
+        <w:numPr>
+          <w:ilvl w:val="1"/>
+          <w:numId w:val="4"/>
+        </w:numPr>
+      </w:pPr>
+      <w:r>
+        <w:t xml:space="preserve">Je zajištěno, že se aplikace navzájem neovlivňují </w:t>
+      </w:r>
+    </w:p>
+    <w:p>
+      <w:pPr>
+        <w:pStyle w:val="ListParagraph"/>
+        <w:numPr>
+          <w:ilvl w:val="2"/>
+          <w:numId w:val="4"/>
+        </w:numPr>
+      </w:pPr>
+      <w:r>
+        <w:t xml:space="preserve">Instance jsou na sobě </w:t>
+      </w:r>
+      <w:r>
+        <w:rPr>
+          <w:b/>
+        </w:rPr>
+        <w:t>kompletně nezávislé</w:t>
+      </w:r>
+    </w:p>
+    <w:p>
+      <w:pPr>
+        <w:pStyle w:val="ListParagraph"/>
+        <w:numPr>
+          <w:ilvl w:val="0"/>
+          <w:numId w:val="4"/>
+        </w:numPr>
+      </w:pPr>
+      <w:r>
+        <w:t>Plánovací server dokáže balancovat svoji zátěž</w:t>
+      </w:r>
+    </w:p>
+    <w:p>
+      <w:pPr>
+        <w:pStyle w:val="ListParagraph"/>
+        <w:numPr>
+          <w:ilvl w:val="1"/>
+          <w:numId w:val="4"/>
+        </w:numPr>
+      </w:pPr>
+      <w:r>
+        <w:t>Tedy umí pracovat na několika instancích, kdy existuje centrální server a může existovat i několik dalších instancí, které mohou přebírat buď části, nebo celé úlohy k řešení</w:t>
+      </w:r>
+    </w:p>
+    <w:p>
+      <w:pPr>
+        <w:pStyle w:val="ListParagraph"/>
+        <w:numPr>
+          <w:ilvl w:val="0"/>
+          <w:numId w:val="4"/>
+        </w:numPr>
+      </w:pPr>
+      <w:r>
+        <w:t>Plánovací server podporuje různé konfigurace plánování</w:t>
+      </w:r>
+    </w:p>
+    <w:p>
+      <w:pPr>
+        <w:pStyle w:val="ListParagraph"/>
+        <w:numPr>
+          <w:ilvl w:val="1"/>
+          <w:numId w:val="4"/>
+        </w:numPr>
+      </w:pPr>
+      <w:r>
+        <w:t>Obzvláště výkonnostní</w:t>
+      </w:r>
+    </w:p>
+    <w:p>
+      <w:pPr>
+        <w:pStyle w:val="ListParagraph"/>
+        <w:numPr>
+          <w:ilvl w:val="1"/>
+          <w:numId w:val="4"/>
+        </w:numPr>
+      </w:pPr>
+      <w:r>
+        <w:t>P</w:t>
+      </w:r>
+      <w:r>
+        <w:t>roblémy mohou být různě náročné na své výpočetní fáze</w:t>
+      </w:r>
+    </w:p>
+    <w:p>
+      <w:pPr>
+        <w:pStyle w:val="ListParagraph"/>
+        <w:numPr>
+          <w:ilvl w:val="2"/>
+          <w:numId w:val="4"/>
+        </w:numPr>
+      </w:pPr>
+      <w:r>
+        <w:rPr>
+          <w:lang w:val="en-US"/>
+        </w:rPr>
+        <w:t>Inserter/Remover/Evaluator/Scheduler</w:t>
+      </w:r>
+    </w:p>
+    <w:p>
+      <w:pPr>
+        <w:pStyle w:val="ListParagraph"/>
+        <w:numPr>
+          <w:ilvl w:val="1"/>
+          <w:numId w:val="4"/>
+        </w:numPr>
+      </w:pPr>
+    </w:p>
+    <w:p>
+      <w:pPr>
+        <w:pStyle w:val="Heading3"/>
+      </w:pPr>
+      <w:r>
+        <w:t>TASP related</w:t>
+      </w:r>
+    </w:p>
+    <w:p>
+      <w:pPr>
+        <w:pStyle w:val="ListParagraph"/>
+        <w:numPr>
+          <w:ilvl w:val="0"/>
+          <w:numId w:val="4"/>
+        </w:numPr>
+      </w:pPr>
+      <w:r>
+        <w:t>Defaultní inserter, Remover</w:t>
+      </w:r>
+    </w:p>
+    <w:p>
+      <w:pPr>
+        <w:pStyle w:val="ListParagraph"/>
+        <w:numPr>
+          <w:ilvl w:val="1"/>
+          <w:numId w:val="4"/>
+        </w:numPr>
+      </w:pPr>
+      <w:r>
+        <w:t>Při implementaci aplikace pouze vytvořím converter mezi databázovými daty a TASP modelem</w:t>
+      </w:r>
+    </w:p>
+    <w:p>
+      <w:pPr>
+        <w:pStyle w:val="ListParagraph"/>
+        <w:numPr>
+          <w:ilvl w:val="1"/>
+          <w:numId w:val="4"/>
+        </w:numPr>
+      </w:pPr>
+      <w:r>
+        <w:t xml:space="preserve">Zavolat „plánuj“ </w:t>
+      </w:r>
+      <w:r>
+        <w:t>a data se odešlou na plánovací server a ten následně vrátí validní plán</w:t>
+      </w:r>
+      <w:bookmarkStart w:id="0" w:name="_GoBack"/>
+      <w:bookmarkEnd w:id="0"/>
+    </w:p>
     <w:p/>
     <w:p>
       <w:pPr>
+        <w:pStyle w:val="Heading2"/>
+      </w:pPr>
+      <w:r>
+        <w:lastRenderedPageBreak/>
+        <w:t>Popis TASPu</w:t>
+      </w:r>
+    </w:p>
+    <w:p>
+      <w:pPr>
+        <w:pStyle w:val="ListParagraph"/>
+        <w:numPr>
+          <w:ilvl w:val="0"/>
+          <w:numId w:val="4"/>
+        </w:numPr>
+      </w:pPr>
+      <w:r>
+        <w:rPr>
+          <w:lang w:val="en-US"/>
+        </w:rPr>
+        <w:t>Flow:</w:t>
+      </w:r>
+      <w:r>
+        <w:t xml:space="preserve"> -&gt; </w:t>
+      </w:r>
+      <w:r>
+        <w:rPr>
+          <w:lang w:val="en-US"/>
+        </w:rPr>
+        <w:t xml:space="preserve">Plan -&gt; Remover -&gt; Inserter -&gt; Evaluator -&gt; Scheduler -&gt; Plan </w:t>
+      </w:r>
+    </w:p>
+    <w:p>
+      <w:pPr>
+        <w:pStyle w:val="ListParagraph"/>
+        <w:numPr>
+          <w:ilvl w:val="0"/>
+          <w:numId w:val="4"/>
+        </w:numPr>
+      </w:pPr>
+      <w:r>
+        <w:t>Inserter</w:t>
+      </w:r>
+    </w:p>
+    <w:p>
+      <w:pPr>
+        <w:pStyle w:val="ListParagraph"/>
+        <w:numPr>
+          <w:ilvl w:val="1"/>
+          <w:numId w:val="4"/>
+        </w:numPr>
+      </w:pPr>
+      <w:r>
+        <w:t>tvoření assignmentů</w:t>
+      </w:r>
+    </w:p>
+    <w:p>
+      <w:pPr>
+        <w:pStyle w:val="ListParagraph"/>
+        <w:numPr>
+          <w:ilvl w:val="1"/>
+          <w:numId w:val="4"/>
+        </w:numPr>
+      </w:pPr>
+      <w:r>
+        <w:t>podle benchmarku CAPY zabere nejvíce času právě vkládání assignmentů</w:t>
+      </w:r>
+    </w:p>
+    <w:p>
+      <w:pPr>
+        <w:pStyle w:val="ListParagraph"/>
+        <w:numPr>
+          <w:ilvl w:val="2"/>
+          <w:numId w:val="4"/>
+        </w:numPr>
+      </w:pPr>
+      <w:r>
+        <w:t>to je dáno velikostí problému, jiné problémy/domény mohou být rozdílně náročné a potřeby na inserter můžou být odlišné</w:t>
+      </w:r>
+    </w:p>
+    <w:p>
+      <w:pPr>
+        <w:pStyle w:val="ListParagraph"/>
+        <w:numPr>
+          <w:ilvl w:val="3"/>
+          <w:numId w:val="4"/>
+        </w:numPr>
+      </w:pPr>
+      <w:r>
+        <w:t>je potřeba aby tohle výsledné řešení umělo rozlišit</w:t>
+      </w:r>
+    </w:p>
+    <w:p>
+      <w:pPr>
+        <w:pStyle w:val="ListParagraph"/>
+        <w:numPr>
+          <w:ilvl w:val="1"/>
+          <w:numId w:val="4"/>
+        </w:numPr>
+      </w:pPr>
+      <w:r>
+        <w:t>Na vstupu dostává aktuální plán + evaluátor (je nutné ho tam mít?)</w:t>
+      </w:r>
+    </w:p>
+    <w:p>
+      <w:pPr>
+        <w:pStyle w:val="ListParagraph"/>
+        <w:numPr>
+          <w:ilvl w:val="1"/>
+          <w:numId w:val="4"/>
+        </w:numPr>
+      </w:pPr>
+      <w:r>
+        <w:t>Můžou se použít již předpřipravené implementace, nebo implementovat vlastní</w:t>
+      </w:r>
+    </w:p>
+    <w:p>
+      <w:pPr>
+        <w:pStyle w:val="ListParagraph"/>
+        <w:numPr>
+          <w:ilvl w:val="2"/>
+          <w:numId w:val="4"/>
+        </w:numPr>
+      </w:pPr>
+      <w:r>
+        <w:t>Jak moc dobře se dají použít generické implementace?</w:t>
+      </w:r>
+    </w:p>
+    <w:p>
+      <w:pPr>
+        <w:pStyle w:val="ListParagraph"/>
+        <w:numPr>
+          <w:ilvl w:val="2"/>
+          <w:numId w:val="4"/>
+        </w:numPr>
+      </w:pPr>
+      <w:r>
+        <w:t>Je to skutečně celé generické? -&gt; můžu tam hodit prostě jen „object“?</w:t>
+      </w:r>
+    </w:p>
+    <w:p>
+      <w:pPr>
+        <w:pStyle w:val="ListParagraph"/>
+        <w:numPr>
+          <w:ilvl w:val="0"/>
+          <w:numId w:val="4"/>
+        </w:numPr>
+      </w:pPr>
+      <w:r>
+        <w:t>Remover</w:t>
+      </w:r>
+    </w:p>
+    <w:p>
+      <w:pPr>
+        <w:pStyle w:val="ListParagraph"/>
+        <w:numPr>
+          <w:ilvl w:val="1"/>
+          <w:numId w:val="4"/>
+        </w:numPr>
+      </w:pPr>
+      <w:r>
+        <w:t>Podle benchmarku CAPY nenáročný na výkon, nicméně zase, algoritmus by měl být schopen rozhodnout, kdy bude potřeba výkon i pro Remover a kde ne</w:t>
+      </w:r>
+    </w:p>
+    <w:p>
+      <w:pPr>
+        <w:pStyle w:val="ListParagraph"/>
+        <w:numPr>
+          <w:ilvl w:val="1"/>
+          <w:numId w:val="4"/>
+        </w:numPr>
+      </w:pPr>
+      <w:r>
+        <w:t>Stejný interface jako pro Inserter</w:t>
+      </w:r>
+    </w:p>
+    <w:p>
+      <w:pPr>
+        <w:pStyle w:val="ListParagraph"/>
+        <w:numPr>
+          <w:ilvl w:val="0"/>
+          <w:numId w:val="4"/>
+        </w:numPr>
+      </w:pPr>
+      <w:r>
+        <w:t>Evaluator</w:t>
+      </w:r>
+    </w:p>
+    <w:p>
+      <w:pPr>
+        <w:pStyle w:val="ListParagraph"/>
+        <w:numPr>
+          <w:ilvl w:val="0"/>
+          <w:numId w:val="4"/>
+        </w:numPr>
+      </w:pPr>
+      <w:r>
+        <w:t>Scheduler</w:t>
+      </w:r>
+    </w:p>
+    <w:p>
+      <w:pPr>
+        <w:pStyle w:val="ListParagraph"/>
+        <w:numPr>
+          <w:ilvl w:val="0"/>
+          <w:numId w:val="4"/>
+        </w:numPr>
+      </w:pPr>
+      <w:r>
+        <w:t>Plán</w:t>
+      </w:r>
+    </w:p>
+    <w:p>
+      <w:pPr>
+        <w:pStyle w:val="ListParagraph"/>
+        <w:numPr>
+          <w:ilvl w:val="1"/>
+          <w:numId w:val="4"/>
+        </w:numPr>
+      </w:pPr>
+      <w:r>
+        <w:t>Je interaktivní, nejen data (je nutné to takhle mít? Nedal by se plán reprezentovat jen jako data?)</w:t>
+      </w:r>
+    </w:p>
+    <w:p>
+      <w:pPr>
+        <w:pStyle w:val="ListParagraph"/>
+        <w:numPr>
+          <w:ilvl w:val="1"/>
+          <w:numId w:val="4"/>
+        </w:numPr>
+      </w:pPr>
+      <w:r>
+        <w:t>Immutable – při modifikaci se vytváří vždy nová instance</w:t>
+      </w:r>
+    </w:p>
+    <w:p>
+      <w:pPr>
+        <w:pStyle w:val="ListParagraph"/>
+        <w:numPr>
+          <w:ilvl w:val="1"/>
+          <w:numId w:val="4"/>
+        </w:numPr>
+      </w:pPr>
+      <w:r>
+        <w:t>Jak snadno se bude serializovat?</w:t>
+      </w:r>
+    </w:p>
+    <w:p>
+      <w:r>
+        <w:br w:type="page"/>
+      </w:r>
+    </w:p>
+    <w:p>
+      <w:pPr>
         <w:pStyle w:val="Heading1"/>
       </w:pPr>
       <w:r>
+        <w:lastRenderedPageBreak/>
         <w:t>Motivace proč ho řešit</w:t>
       </w:r>
     </w:p>
+    <w:p>
+      <w:pPr>
+        <w:pStyle w:val="ListParagraph"/>
+        <w:numPr>
+          <w:ilvl w:val="0"/>
+          <w:numId w:val="4"/>
+        </w:numPr>
+      </w:pPr>
+      <w:r>
+        <w:t>Nechci, aby všechny aplikace obsahovaly stejný kód</w:t>
+      </w:r>
+    </w:p>
+    <w:p>
+      <w:pPr>
+        <w:pStyle w:val="ListParagraph"/>
+        <w:numPr>
+          <w:ilvl w:val="0"/>
+          <w:numId w:val="4"/>
+        </w:numPr>
+      </w:pPr>
+      <w:r>
+        <w:t>Nechci, aby výkon při plánování snížilo response time serveru, který obsluhuje uživatele</w:t>
+      </w:r>
+    </w:p>
+    <w:p>
+      <w:pPr>
+        <w:pStyle w:val="ListParagraph"/>
+        <w:numPr>
+          <w:ilvl w:val="0"/>
+          <w:numId w:val="4"/>
+        </w:numPr>
+      </w:pPr>
+      <w:r>
+        <w:t>Při odsunutí plánování jinam nepotřebuji výkonný server pro každou aplikaci, stačí</w:t>
+      </w:r>
+      <w:r>
+        <w:t xml:space="preserve"> mi jeden, který umí plánovat</w:t>
+      </w:r>
+    </w:p>
     <w:p/>
+    <w:p>
+      <w:pPr>
+        <w:pStyle w:val="ListParagraph"/>
+        <w:numPr>
+          <w:ilvl w:val="0"/>
+          <w:numId w:val="4"/>
+        </w:numPr>
+      </w:pPr>
+      <w:r>
+        <w:t>Chci větší modularitu svého modelu – když se rozhodnu udělat změnu v plánovači, nechci shodit celý server obsluhující uživate</w:t>
+      </w:r>
+      <w:r>
+        <w:t>le</w:t>
+      </w:r>
+    </w:p>
+    <w:p>
+      <w:pPr>
+        <w:rPr>
+          <w:rFonts w:asciiTheme="majorHAnsi" w:eastAsiaTheme="majorEastAsia" w:hAnsiTheme="majorHAnsi" w:cstheme="majorBidi"/>
+          <w:b/>
+          <w:bCs/>
+          <w:smallCaps/>
+          <w:color w:val="000000" w:themeColor="text1"/>
+          <w:sz w:val="36"/>
+          <w:szCs w:val="36"/>
+        </w:rPr>
+      </w:pPr>
+      <w:r>
+        <w:br w:type="page"/>
+      </w:r>
+    </w:p>
+    <w:p>
+      <w:pPr>
+        <w:pStyle w:val="Heading1"/>
+      </w:pPr>
+      <w:r>
+        <w:lastRenderedPageBreak/>
+        <w:t>Návrhy řešení</w:t>
+      </w:r>
+    </w:p>
+    <w:p>
+      <w:r>
+        <w:t>Počítám s tím, že kompletně oddělím server, který poskytuje data a server, který data plánuje. Komunikace mezi nimi by měla probíhat po síti. Ať už pomocí RME, nebo klasického REST protokolu, přes který budou proudit serializovaná data</w:t>
+      </w:r>
+    </w:p>
+    <w:p>
+      <w:r>
+        <w:br w:type="page"/>
+      </w:r>
+    </w:p>
+    <w:p>
+      <w:pPr>
+        <w:pStyle w:val="Heading1"/>
+      </w:pPr>
+      <w:r>
+        <w:lastRenderedPageBreak/>
+        <w:t>Poznámky k</w:t>
+      </w:r>
+      <w:r>
+        <w:t> </w:t>
+      </w:r>
+      <w:r>
+        <w:t>řešení</w:t>
+      </w:r>
+    </w:p>
+    <w:p>
+      <w:pPr>
+        <w:pStyle w:val="ListParagraph"/>
+        <w:numPr>
+          <w:ilvl w:val="0"/>
+          <w:numId w:val="4"/>
+        </w:numPr>
+      </w:pPr>
+      <w:r>
+        <w:t>Pokud se bude serializovat plán a přenášet dál po síti, nejlepší bude serializovat jen data/</w:t>
+      </w:r>
+      <w:proofErr w:type="spellStart"/>
+      <w:r>
+        <w:t>views</w:t>
+      </w:r>
+      <w:proofErr w:type="spellEnd"/>
+      <w:r>
+        <w:t xml:space="preserve"> v konstruktoru </w:t>
+      </w:r>
+      <w:proofErr w:type="spellStart"/>
+      <w:r>
+        <w:rPr>
+          <w:b/>
+        </w:rPr>
+        <w:t>ScheduleManagerImpl</w:t>
+      </w:r>
+      <w:proofErr w:type="spellEnd"/>
+      <w:r>
+        <w:t xml:space="preserve"> a </w:t>
+      </w:r>
+      <w:proofErr w:type="spellStart"/>
+      <w:r>
+        <w:rPr>
+          <w:b/>
+        </w:rPr>
+        <w:t>UnassignedManagerImpl</w:t>
+      </w:r>
+      <w:proofErr w:type="spellEnd"/>
+    </w:p>
+    <w:p>
+      <w:pPr>
+        <w:pStyle w:val="ListParagraph"/>
+        <w:numPr>
+          <w:ilvl w:val="1"/>
+          <w:numId w:val="4"/>
+        </w:numPr>
+      </w:pPr>
+      <w:r>
+        <w:t>Může být problém se serializací lambd</w:t>
+      </w:r>
+    </w:p>
     <w:p/>
     <w:sectPr>
       <w:pgSz w:w="11906" w:h="16838"/>
@@ -508,7 +1342,6 @@
     <w:lvl w:ilvl="0" w:tplc="C464DF74">
       <w:start w:val="1"/>
       <w:numFmt w:val="decimal"/>
-      <w:pStyle w:val="Heading1"/>
       <w:lvlText w:val="%1."/>
       <w:lvlJc w:val="left"/>
       <w:pPr>
@@ -588,8 +1421,458 @@
       </w:pPr>
     </w:lvl>
   </w:abstractNum>
+  <w:abstractNum w:abstractNumId="1" w15:restartNumberingAfterBreak="0">
+    <w:nsid w:val="1482775B"/>
+    <w:multiLevelType w:val="multilevel"/>
+    <w:tmpl w:val="0776828C"/>
+    <w:lvl w:ilvl="0">
+      <w:start w:val="1"/>
+      <w:numFmt w:val="decimal"/>
+      <w:pStyle w:val="Heading1"/>
+      <w:lvlText w:val="%1"/>
+      <w:lvlJc w:val="left"/>
+      <w:pPr>
+        <w:ind w:left="432" w:hanging="432"/>
+      </w:pPr>
+    </w:lvl>
+    <w:lvl w:ilvl="1">
+      <w:start w:val="1"/>
+      <w:numFmt w:val="decimal"/>
+      <w:pStyle w:val="Heading2"/>
+      <w:lvlText w:val="%1.%2"/>
+      <w:lvlJc w:val="left"/>
+      <w:pPr>
+        <w:ind w:left="576" w:hanging="576"/>
+      </w:pPr>
+    </w:lvl>
+    <w:lvl w:ilvl="2">
+      <w:start w:val="1"/>
+      <w:numFmt w:val="decimal"/>
+      <w:pStyle w:val="Heading3"/>
+      <w:lvlText w:val="%1.%2.%3"/>
+      <w:lvlJc w:val="left"/>
+      <w:pPr>
+        <w:ind w:left="720" w:hanging="720"/>
+      </w:pPr>
+    </w:lvl>
+    <w:lvl w:ilvl="3">
+      <w:start w:val="1"/>
+      <w:numFmt w:val="decimal"/>
+      <w:pStyle w:val="Heading4"/>
+      <w:lvlText w:val="%1.%2.%3.%4"/>
+      <w:lvlJc w:val="left"/>
+      <w:pPr>
+        <w:ind w:left="864" w:hanging="864"/>
+      </w:pPr>
+    </w:lvl>
+    <w:lvl w:ilvl="4">
+      <w:start w:val="1"/>
+      <w:numFmt w:val="decimal"/>
+      <w:pStyle w:val="Heading5"/>
+      <w:lvlText w:val="%1.%2.%3.%4.%5"/>
+      <w:lvlJc w:val="left"/>
+      <w:pPr>
+        <w:ind w:left="1008" w:hanging="1008"/>
+      </w:pPr>
+    </w:lvl>
+    <w:lvl w:ilvl="5">
+      <w:start w:val="1"/>
+      <w:numFmt w:val="decimal"/>
+      <w:pStyle w:val="Heading6"/>
+      <w:lvlText w:val="%1.%2.%3.%4.%5.%6"/>
+      <w:lvlJc w:val="left"/>
+      <w:pPr>
+        <w:ind w:left="1152" w:hanging="1152"/>
+      </w:pPr>
+    </w:lvl>
+    <w:lvl w:ilvl="6">
+      <w:start w:val="1"/>
+      <w:numFmt w:val="decimal"/>
+      <w:pStyle w:val="Heading7"/>
+      <w:lvlText w:val="%1.%2.%3.%4.%5.%6.%7"/>
+      <w:lvlJc w:val="left"/>
+      <w:pPr>
+        <w:ind w:left="1296" w:hanging="1296"/>
+      </w:pPr>
+    </w:lvl>
+    <w:lvl w:ilvl="7">
+      <w:start w:val="1"/>
+      <w:numFmt w:val="decimal"/>
+      <w:pStyle w:val="Heading8"/>
+      <w:lvlText w:val="%1.%2.%3.%4.%5.%6.%7.%8"/>
+      <w:lvlJc w:val="left"/>
+      <w:pPr>
+        <w:ind w:left="1440" w:hanging="1440"/>
+      </w:pPr>
+    </w:lvl>
+    <w:lvl w:ilvl="8">
+      <w:start w:val="1"/>
+      <w:numFmt w:val="decimal"/>
+      <w:pStyle w:val="Heading9"/>
+      <w:lvlText w:val="%1.%2.%3.%4.%5.%6.%7.%8.%9"/>
+      <w:lvlJc w:val="left"/>
+      <w:pPr>
+        <w:ind w:left="1584" w:hanging="1584"/>
+      </w:pPr>
+    </w:lvl>
+  </w:abstractNum>
+  <w:abstractNum w:abstractNumId="2" w15:restartNumberingAfterBreak="0">
+    <w:nsid w:val="3A730102"/>
+    <w:multiLevelType w:val="hybridMultilevel"/>
+    <w:tmpl w:val="A87E920A"/>
+    <w:lvl w:ilvl="0" w:tplc="0C8CCC00">
+      <w:numFmt w:val="bullet"/>
+      <w:lvlText w:val="-"/>
+      <w:lvlJc w:val="left"/>
+      <w:pPr>
+        <w:ind w:left="720" w:hanging="360"/>
+      </w:pPr>
+      <w:rPr>
+        <w:rFonts w:ascii="Calibri" w:eastAsiaTheme="minorHAnsi" w:hAnsi="Calibri" w:cs="Calibri" w:hint="default"/>
+      </w:rPr>
+    </w:lvl>
+    <w:lvl w:ilvl="1" w:tplc="04050003" w:tentative="1">
+      <w:start w:val="1"/>
+      <w:numFmt w:val="bullet"/>
+      <w:lvlText w:val="o"/>
+      <w:lvlJc w:val="left"/>
+      <w:pPr>
+        <w:ind w:left="1440" w:hanging="360"/>
+      </w:pPr>
+      <w:rPr>
+        <w:rFonts w:ascii="Courier New" w:hAnsi="Courier New" w:cs="Courier New" w:hint="default"/>
+      </w:rPr>
+    </w:lvl>
+    <w:lvl w:ilvl="2" w:tplc="04050005" w:tentative="1">
+      <w:start w:val="1"/>
+      <w:numFmt w:val="bullet"/>
+      <w:lvlText w:val=""/>
+      <w:lvlJc w:val="left"/>
+      <w:pPr>
+        <w:ind w:left="2160" w:hanging="360"/>
+      </w:pPr>
+      <w:rPr>
+        <w:rFonts w:ascii="Wingdings" w:hAnsi="Wingdings" w:hint="default"/>
+      </w:rPr>
+    </w:lvl>
+    <w:lvl w:ilvl="3" w:tplc="04050001" w:tentative="1">
+      <w:start w:val="1"/>
+      <w:numFmt w:val="bullet"/>
+      <w:lvlText w:val=""/>
+      <w:lvlJc w:val="left"/>
+      <w:pPr>
+        <w:ind w:left="2880" w:hanging="360"/>
+      </w:pPr>
+      <w:rPr>
+        <w:rFonts w:ascii="Symbol" w:hAnsi="Symbol" w:hint="default"/>
+      </w:rPr>
+    </w:lvl>
+    <w:lvl w:ilvl="4" w:tplc="04050003" w:tentative="1">
+      <w:start w:val="1"/>
+      <w:numFmt w:val="bullet"/>
+      <w:lvlText w:val="o"/>
+      <w:lvlJc w:val="left"/>
+      <w:pPr>
+        <w:ind w:left="3600" w:hanging="360"/>
+      </w:pPr>
+      <w:rPr>
+        <w:rFonts w:ascii="Courier New" w:hAnsi="Courier New" w:cs="Courier New" w:hint="default"/>
+      </w:rPr>
+    </w:lvl>
+    <w:lvl w:ilvl="5" w:tplc="04050005" w:tentative="1">
+      <w:start w:val="1"/>
+      <w:numFmt w:val="bullet"/>
+      <w:lvlText w:val=""/>
+      <w:lvlJc w:val="left"/>
+      <w:pPr>
+        <w:ind w:left="4320" w:hanging="360"/>
+      </w:pPr>
+      <w:rPr>
+        <w:rFonts w:ascii="Wingdings" w:hAnsi="Wingdings" w:hint="default"/>
+      </w:rPr>
+    </w:lvl>
+    <w:lvl w:ilvl="6" w:tplc="04050001" w:tentative="1">
+      <w:start w:val="1"/>
+      <w:numFmt w:val="bullet"/>
+      <w:lvlText w:val=""/>
+      <w:lvlJc w:val="left"/>
+      <w:pPr>
+        <w:ind w:left="5040" w:hanging="360"/>
+      </w:pPr>
+      <w:rPr>
+        <w:rFonts w:ascii="Symbol" w:hAnsi="Symbol" w:hint="default"/>
+      </w:rPr>
+    </w:lvl>
+    <w:lvl w:ilvl="7" w:tplc="04050003" w:tentative="1">
+      <w:start w:val="1"/>
+      <w:numFmt w:val="bullet"/>
+      <w:lvlText w:val="o"/>
+      <w:lvlJc w:val="left"/>
+      <w:pPr>
+        <w:ind w:left="5760" w:hanging="360"/>
+      </w:pPr>
+      <w:rPr>
+        <w:rFonts w:ascii="Courier New" w:hAnsi="Courier New" w:cs="Courier New" w:hint="default"/>
+      </w:rPr>
+    </w:lvl>
+    <w:lvl w:ilvl="8" w:tplc="04050005" w:tentative="1">
+      <w:start w:val="1"/>
+      <w:numFmt w:val="bullet"/>
+      <w:lvlText w:val=""/>
+      <w:lvlJc w:val="left"/>
+      <w:pPr>
+        <w:ind w:left="6480" w:hanging="360"/>
+      </w:pPr>
+      <w:rPr>
+        <w:rFonts w:ascii="Wingdings" w:hAnsi="Wingdings" w:hint="default"/>
+      </w:rPr>
+    </w:lvl>
+  </w:abstractNum>
+  <w:abstractNum w:abstractNumId="3" w15:restartNumberingAfterBreak="0">
+    <w:nsid w:val="503C5ADC"/>
+    <w:multiLevelType w:val="hybridMultilevel"/>
+    <w:tmpl w:val="CFBCFD0E"/>
+    <w:lvl w:ilvl="0" w:tplc="758E3AA0">
+      <w:start w:val="1"/>
+      <w:numFmt w:val="decimal"/>
+      <w:lvlText w:val="%1."/>
+      <w:lvlJc w:val="left"/>
+      <w:pPr>
+        <w:ind w:left="720" w:hanging="360"/>
+      </w:pPr>
+    </w:lvl>
+    <w:lvl w:ilvl="1" w:tplc="04050019" w:tentative="1">
+      <w:start w:val="1"/>
+      <w:numFmt w:val="lowerLetter"/>
+      <w:lvlText w:val="%2."/>
+      <w:lvlJc w:val="left"/>
+      <w:pPr>
+        <w:ind w:left="1440" w:hanging="360"/>
+      </w:pPr>
+    </w:lvl>
+    <w:lvl w:ilvl="2" w:tplc="0405001B" w:tentative="1">
+      <w:start w:val="1"/>
+      <w:numFmt w:val="lowerRoman"/>
+      <w:lvlText w:val="%3."/>
+      <w:lvlJc w:val="right"/>
+      <w:pPr>
+        <w:ind w:left="2160" w:hanging="180"/>
+      </w:pPr>
+    </w:lvl>
+    <w:lvl w:ilvl="3" w:tplc="0405000F" w:tentative="1">
+      <w:start w:val="1"/>
+      <w:numFmt w:val="decimal"/>
+      <w:lvlText w:val="%4."/>
+      <w:lvlJc w:val="left"/>
+      <w:pPr>
+        <w:ind w:left="2880" w:hanging="360"/>
+      </w:pPr>
+    </w:lvl>
+    <w:lvl w:ilvl="4" w:tplc="04050019" w:tentative="1">
+      <w:start w:val="1"/>
+      <w:numFmt w:val="lowerLetter"/>
+      <w:lvlText w:val="%5."/>
+      <w:lvlJc w:val="left"/>
+      <w:pPr>
+        <w:ind w:left="3600" w:hanging="360"/>
+      </w:pPr>
+    </w:lvl>
+    <w:lvl w:ilvl="5" w:tplc="0405001B" w:tentative="1">
+      <w:start w:val="1"/>
+      <w:numFmt w:val="lowerRoman"/>
+      <w:lvlText w:val="%6."/>
+      <w:lvlJc w:val="right"/>
+      <w:pPr>
+        <w:ind w:left="4320" w:hanging="180"/>
+      </w:pPr>
+    </w:lvl>
+    <w:lvl w:ilvl="6" w:tplc="0405000F" w:tentative="1">
+      <w:start w:val="1"/>
+      <w:numFmt w:val="decimal"/>
+      <w:lvlText w:val="%7."/>
+      <w:lvlJc w:val="left"/>
+      <w:pPr>
+        <w:ind w:left="5040" w:hanging="360"/>
+      </w:pPr>
+    </w:lvl>
+    <w:lvl w:ilvl="7" w:tplc="04050019" w:tentative="1">
+      <w:start w:val="1"/>
+      <w:numFmt w:val="lowerLetter"/>
+      <w:lvlText w:val="%8."/>
+      <w:lvlJc w:val="left"/>
+      <w:pPr>
+        <w:ind w:left="5760" w:hanging="360"/>
+      </w:pPr>
+    </w:lvl>
+    <w:lvl w:ilvl="8" w:tplc="0405001B" w:tentative="1">
+      <w:start w:val="1"/>
+      <w:numFmt w:val="lowerRoman"/>
+      <w:lvlText w:val="%9."/>
+      <w:lvlJc w:val="right"/>
+      <w:pPr>
+        <w:ind w:left="6480" w:hanging="180"/>
+      </w:pPr>
+    </w:lvl>
+  </w:abstractNum>
+  <w:abstractNum w:abstractNumId="4" w15:restartNumberingAfterBreak="0">
+    <w:nsid w:val="77AA7793"/>
+    <w:multiLevelType w:val="hybridMultilevel"/>
+    <w:tmpl w:val="86C6F740"/>
+    <w:lvl w:ilvl="0" w:tplc="3BF215A4">
+      <w:numFmt w:val="bullet"/>
+      <w:lvlText w:val="-"/>
+      <w:lvlJc w:val="left"/>
+      <w:pPr>
+        <w:ind w:left="720" w:hanging="360"/>
+      </w:pPr>
+      <w:rPr>
+        <w:rFonts w:ascii="Calibri" w:eastAsiaTheme="minorHAnsi" w:hAnsi="Calibri" w:cs="Calibri" w:hint="default"/>
+      </w:rPr>
+    </w:lvl>
+    <w:lvl w:ilvl="1" w:tplc="04050003">
+      <w:start w:val="1"/>
+      <w:numFmt w:val="bullet"/>
+      <w:lvlText w:val="o"/>
+      <w:lvlJc w:val="left"/>
+      <w:pPr>
+        <w:ind w:left="1440" w:hanging="360"/>
+      </w:pPr>
+      <w:rPr>
+        <w:rFonts w:ascii="Courier New" w:hAnsi="Courier New" w:cs="Courier New" w:hint="default"/>
+      </w:rPr>
+    </w:lvl>
+    <w:lvl w:ilvl="2" w:tplc="04050005">
+      <w:start w:val="1"/>
+      <w:numFmt w:val="bullet"/>
+      <w:lvlText w:val=""/>
+      <w:lvlJc w:val="left"/>
+      <w:pPr>
+        <w:ind w:left="2160" w:hanging="360"/>
+      </w:pPr>
+      <w:rPr>
+        <w:rFonts w:ascii="Wingdings" w:hAnsi="Wingdings" w:hint="default"/>
+      </w:rPr>
+    </w:lvl>
+    <w:lvl w:ilvl="3" w:tplc="04050001">
+      <w:start w:val="1"/>
+      <w:numFmt w:val="bullet"/>
+      <w:lvlText w:val=""/>
+      <w:lvlJc w:val="left"/>
+      <w:pPr>
+        <w:ind w:left="2880" w:hanging="360"/>
+      </w:pPr>
+      <w:rPr>
+        <w:rFonts w:ascii="Symbol" w:hAnsi="Symbol" w:hint="default"/>
+      </w:rPr>
+    </w:lvl>
+    <w:lvl w:ilvl="4" w:tplc="04050003" w:tentative="1">
+      <w:start w:val="1"/>
+      <w:numFmt w:val="bullet"/>
+      <w:lvlText w:val="o"/>
+      <w:lvlJc w:val="left"/>
+      <w:pPr>
+        <w:ind w:left="3600" w:hanging="360"/>
+      </w:pPr>
+      <w:rPr>
+        <w:rFonts w:ascii="Courier New" w:hAnsi="Courier New" w:cs="Courier New" w:hint="default"/>
+      </w:rPr>
+    </w:lvl>
+    <w:lvl w:ilvl="5" w:tplc="04050005" w:tentative="1">
+      <w:start w:val="1"/>
+      <w:numFmt w:val="bullet"/>
+      <w:lvlText w:val=""/>
+      <w:lvlJc w:val="left"/>
+      <w:pPr>
+        <w:ind w:left="4320" w:hanging="360"/>
+      </w:pPr>
+      <w:rPr>
+        <w:rFonts w:ascii="Wingdings" w:hAnsi="Wingdings" w:hint="default"/>
+      </w:rPr>
+    </w:lvl>
+    <w:lvl w:ilvl="6" w:tplc="04050001" w:tentative="1">
+      <w:start w:val="1"/>
+      <w:numFmt w:val="bullet"/>
+      <w:lvlText w:val=""/>
+      <w:lvlJc w:val="left"/>
+      <w:pPr>
+        <w:ind w:left="5040" w:hanging="360"/>
+      </w:pPr>
+      <w:rPr>
+        <w:rFonts w:ascii="Symbol" w:hAnsi="Symbol" w:hint="default"/>
+      </w:rPr>
+    </w:lvl>
+    <w:lvl w:ilvl="7" w:tplc="04050003" w:tentative="1">
+      <w:start w:val="1"/>
+      <w:numFmt w:val="bullet"/>
+      <w:lvlText w:val="o"/>
+      <w:lvlJc w:val="left"/>
+      <w:pPr>
+        <w:ind w:left="5760" w:hanging="360"/>
+      </w:pPr>
+      <w:rPr>
+        <w:rFonts w:ascii="Courier New" w:hAnsi="Courier New" w:cs="Courier New" w:hint="default"/>
+      </w:rPr>
+    </w:lvl>
+    <w:lvl w:ilvl="8" w:tplc="04050005" w:tentative="1">
+      <w:start w:val="1"/>
+      <w:numFmt w:val="bullet"/>
+      <w:lvlText w:val=""/>
+      <w:lvlJc w:val="left"/>
+      <w:pPr>
+        <w:ind w:left="6480" w:hanging="360"/>
+      </w:pPr>
+      <w:rPr>
+        <w:rFonts w:ascii="Wingdings" w:hAnsi="Wingdings" w:hint="default"/>
+      </w:rPr>
+    </w:lvl>
+  </w:abstractNum>
   <w:num w:numId="1">
     <w:abstractNumId w:val="0"/>
+  </w:num>
+  <w:num w:numId="2">
+    <w:abstractNumId w:val="2"/>
+  </w:num>
+  <w:num w:numId="3">
+    <w:abstractNumId w:val="3"/>
+  </w:num>
+  <w:num w:numId="4">
+    <w:abstractNumId w:val="4"/>
+  </w:num>
+  <w:num w:numId="5">
+    <w:abstractNumId w:val="3"/>
+    <w:lvlOverride w:ilvl="0">
+      <w:startOverride w:val="1"/>
+    </w:lvlOverride>
+  </w:num>
+  <w:num w:numId="6">
+    <w:abstractNumId w:val="1"/>
+  </w:num>
+  <w:num w:numId="7">
+    <w:abstractNumId w:val="1"/>
+  </w:num>
+  <w:num w:numId="8">
+    <w:abstractNumId w:val="1"/>
+  </w:num>
+  <w:num w:numId="9">
+    <w:abstractNumId w:val="1"/>
+  </w:num>
+  <w:num w:numId="10">
+    <w:abstractNumId w:val="1"/>
+  </w:num>
+  <w:num w:numId="11">
+    <w:abstractNumId w:val="1"/>
+  </w:num>
+  <w:num w:numId="12">
+    <w:abstractNumId w:val="1"/>
+  </w:num>
+  <w:num w:numId="13">
+    <w:abstractNumId w:val="1"/>
+  </w:num>
+  <w:num w:numId="14">
+    <w:abstractNumId w:val="1"/>
+  </w:num>
+  <w:num w:numId="15">
+    <w:abstractNumId w:val="1"/>
   </w:num>
 </w:numbering>
 </file>
@@ -599,7 +1882,7 @@
   <w:docDefaults>
     <w:rPrDefault>
       <w:rPr>
-        <w:rFonts w:asciiTheme="minorHAnsi" w:eastAsiaTheme="minorHAnsi" w:hAnsiTheme="minorHAnsi" w:cstheme="minorBidi"/>
+        <w:rFonts w:asciiTheme="minorHAnsi" w:eastAsiaTheme="minorEastAsia" w:hAnsiTheme="minorHAnsi" w:cstheme="minorBidi"/>
         <w:sz w:val="22"/>
         <w:szCs w:val="22"/>
         <w:lang w:val="cs-CZ" w:eastAsia="en-US" w:bidi="ar-SA"/>
@@ -991,6 +2274,7 @@
   <w:style w:type="paragraph" w:default="1" w:styleId="Normal">
     <w:name w:val="Normal"/>
     <w:qFormat/>
+    <w:rsid w:val="00DA485E"/>
   </w:style>
   <w:style w:type="paragraph" w:styleId="Heading1">
     <w:name w:val="heading 1"/>
@@ -999,21 +2283,246 @@
     <w:link w:val="Heading1Char"/>
     <w:uiPriority w:val="9"/>
     <w:qFormat/>
-    <w:rsid w:val="0044675A"/>
+    <w:rsid w:val="00DA485E"/>
     <w:pPr>
       <w:keepNext/>
       <w:keepLines/>
       <w:numPr>
-        <w:numId w:val="1"/>
+        <w:numId w:val="15"/>
       </w:numPr>
-      <w:spacing w:before="240" w:after="0"/>
+      <w:pBdr>
+        <w:bottom w:val="single" w:sz="4" w:space="1" w:color="595959" w:themeColor="text1" w:themeTint="A6"/>
+      </w:pBdr>
+      <w:spacing w:before="360"/>
       <w:outlineLvl w:val="0"/>
     </w:pPr>
     <w:rPr>
       <w:rFonts w:asciiTheme="majorHAnsi" w:eastAsiaTheme="majorEastAsia" w:hAnsiTheme="majorHAnsi" w:cstheme="majorBidi"/>
-      <w:color w:val="2F5496" w:themeColor="accent1" w:themeShade="BF"/>
-      <w:sz w:val="32"/>
-      <w:szCs w:val="32"/>
+      <w:b/>
+      <w:bCs/>
+      <w:smallCaps/>
+      <w:color w:val="000000" w:themeColor="text1"/>
+      <w:sz w:val="36"/>
+      <w:szCs w:val="36"/>
+    </w:rPr>
+  </w:style>
+  <w:style w:type="paragraph" w:styleId="Heading2">
+    <w:name w:val="heading 2"/>
+    <w:basedOn w:val="Normal"/>
+    <w:next w:val="Normal"/>
+    <w:link w:val="Heading2Char"/>
+    <w:uiPriority w:val="9"/>
+    <w:unhideWhenUsed/>
+    <w:qFormat/>
+    <w:rsid w:val="00DA485E"/>
+    <w:pPr>
+      <w:keepNext/>
+      <w:keepLines/>
+      <w:numPr>
+        <w:ilvl w:val="1"/>
+        <w:numId w:val="15"/>
+      </w:numPr>
+      <w:spacing w:before="360" w:after="0"/>
+      <w:outlineLvl w:val="1"/>
+    </w:pPr>
+    <w:rPr>
+      <w:rFonts w:asciiTheme="majorHAnsi" w:eastAsiaTheme="majorEastAsia" w:hAnsiTheme="majorHAnsi" w:cstheme="majorBidi"/>
+      <w:b/>
+      <w:bCs/>
+      <w:smallCaps/>
+      <w:color w:val="000000" w:themeColor="text1"/>
+      <w:sz w:val="28"/>
+      <w:szCs w:val="28"/>
+    </w:rPr>
+  </w:style>
+  <w:style w:type="paragraph" w:styleId="Heading3">
+    <w:name w:val="heading 3"/>
+    <w:basedOn w:val="Normal"/>
+    <w:next w:val="Normal"/>
+    <w:link w:val="Heading3Char"/>
+    <w:uiPriority w:val="9"/>
+    <w:unhideWhenUsed/>
+    <w:qFormat/>
+    <w:rsid w:val="00DA485E"/>
+    <w:pPr>
+      <w:keepNext/>
+      <w:keepLines/>
+      <w:numPr>
+        <w:ilvl w:val="2"/>
+        <w:numId w:val="15"/>
+      </w:numPr>
+      <w:spacing w:before="200" w:after="0"/>
+      <w:outlineLvl w:val="2"/>
+    </w:pPr>
+    <w:rPr>
+      <w:rFonts w:asciiTheme="majorHAnsi" w:eastAsiaTheme="majorEastAsia" w:hAnsiTheme="majorHAnsi" w:cstheme="majorBidi"/>
+      <w:b/>
+      <w:bCs/>
+      <w:color w:val="000000" w:themeColor="text1"/>
+    </w:rPr>
+  </w:style>
+  <w:style w:type="paragraph" w:styleId="Heading4">
+    <w:name w:val="heading 4"/>
+    <w:basedOn w:val="Normal"/>
+    <w:next w:val="Normal"/>
+    <w:link w:val="Heading4Char"/>
+    <w:uiPriority w:val="9"/>
+    <w:semiHidden/>
+    <w:unhideWhenUsed/>
+    <w:qFormat/>
+    <w:rsid w:val="00DA485E"/>
+    <w:pPr>
+      <w:keepNext/>
+      <w:keepLines/>
+      <w:numPr>
+        <w:ilvl w:val="3"/>
+        <w:numId w:val="15"/>
+      </w:numPr>
+      <w:spacing w:before="200" w:after="0"/>
+      <w:outlineLvl w:val="3"/>
+    </w:pPr>
+    <w:rPr>
+      <w:rFonts w:asciiTheme="majorHAnsi" w:eastAsiaTheme="majorEastAsia" w:hAnsiTheme="majorHAnsi" w:cstheme="majorBidi"/>
+      <w:b/>
+      <w:bCs/>
+      <w:i/>
+      <w:iCs/>
+      <w:color w:val="000000" w:themeColor="text1"/>
+    </w:rPr>
+  </w:style>
+  <w:style w:type="paragraph" w:styleId="Heading5">
+    <w:name w:val="heading 5"/>
+    <w:basedOn w:val="Normal"/>
+    <w:next w:val="Normal"/>
+    <w:link w:val="Heading5Char"/>
+    <w:uiPriority w:val="9"/>
+    <w:semiHidden/>
+    <w:unhideWhenUsed/>
+    <w:qFormat/>
+    <w:rsid w:val="00DA485E"/>
+    <w:pPr>
+      <w:keepNext/>
+      <w:keepLines/>
+      <w:numPr>
+        <w:ilvl w:val="4"/>
+        <w:numId w:val="15"/>
+      </w:numPr>
+      <w:spacing w:before="200" w:after="0"/>
+      <w:outlineLvl w:val="4"/>
+    </w:pPr>
+    <w:rPr>
+      <w:rFonts w:asciiTheme="majorHAnsi" w:eastAsiaTheme="majorEastAsia" w:hAnsiTheme="majorHAnsi" w:cstheme="majorBidi"/>
+      <w:color w:val="323E4F" w:themeColor="text2" w:themeShade="BF"/>
+    </w:rPr>
+  </w:style>
+  <w:style w:type="paragraph" w:styleId="Heading6">
+    <w:name w:val="heading 6"/>
+    <w:basedOn w:val="Normal"/>
+    <w:next w:val="Normal"/>
+    <w:link w:val="Heading6Char"/>
+    <w:uiPriority w:val="9"/>
+    <w:semiHidden/>
+    <w:unhideWhenUsed/>
+    <w:qFormat/>
+    <w:rsid w:val="00DA485E"/>
+    <w:pPr>
+      <w:keepNext/>
+      <w:keepLines/>
+      <w:numPr>
+        <w:ilvl w:val="5"/>
+        <w:numId w:val="15"/>
+      </w:numPr>
+      <w:spacing w:before="200" w:after="0"/>
+      <w:outlineLvl w:val="5"/>
+    </w:pPr>
+    <w:rPr>
+      <w:rFonts w:asciiTheme="majorHAnsi" w:eastAsiaTheme="majorEastAsia" w:hAnsiTheme="majorHAnsi" w:cstheme="majorBidi"/>
+      <w:i/>
+      <w:iCs/>
+      <w:color w:val="323E4F" w:themeColor="text2" w:themeShade="BF"/>
+    </w:rPr>
+  </w:style>
+  <w:style w:type="paragraph" w:styleId="Heading7">
+    <w:name w:val="heading 7"/>
+    <w:basedOn w:val="Normal"/>
+    <w:next w:val="Normal"/>
+    <w:link w:val="Heading7Char"/>
+    <w:uiPriority w:val="9"/>
+    <w:semiHidden/>
+    <w:unhideWhenUsed/>
+    <w:qFormat/>
+    <w:rsid w:val="00DA485E"/>
+    <w:pPr>
+      <w:keepNext/>
+      <w:keepLines/>
+      <w:numPr>
+        <w:ilvl w:val="6"/>
+        <w:numId w:val="15"/>
+      </w:numPr>
+      <w:spacing w:before="200" w:after="0"/>
+      <w:outlineLvl w:val="6"/>
+    </w:pPr>
+    <w:rPr>
+      <w:rFonts w:asciiTheme="majorHAnsi" w:eastAsiaTheme="majorEastAsia" w:hAnsiTheme="majorHAnsi" w:cstheme="majorBidi"/>
+      <w:i/>
+      <w:iCs/>
+      <w:color w:val="404040" w:themeColor="text1" w:themeTint="BF"/>
+    </w:rPr>
+  </w:style>
+  <w:style w:type="paragraph" w:styleId="Heading8">
+    <w:name w:val="heading 8"/>
+    <w:basedOn w:val="Normal"/>
+    <w:next w:val="Normal"/>
+    <w:link w:val="Heading8Char"/>
+    <w:uiPriority w:val="9"/>
+    <w:semiHidden/>
+    <w:unhideWhenUsed/>
+    <w:qFormat/>
+    <w:rsid w:val="00DA485E"/>
+    <w:pPr>
+      <w:keepNext/>
+      <w:keepLines/>
+      <w:numPr>
+        <w:ilvl w:val="7"/>
+        <w:numId w:val="15"/>
+      </w:numPr>
+      <w:spacing w:before="200" w:after="0"/>
+      <w:outlineLvl w:val="7"/>
+    </w:pPr>
+    <w:rPr>
+      <w:rFonts w:asciiTheme="majorHAnsi" w:eastAsiaTheme="majorEastAsia" w:hAnsiTheme="majorHAnsi" w:cstheme="majorBidi"/>
+      <w:color w:val="404040" w:themeColor="text1" w:themeTint="BF"/>
+      <w:sz w:val="20"/>
+      <w:szCs w:val="20"/>
+    </w:rPr>
+  </w:style>
+  <w:style w:type="paragraph" w:styleId="Heading9">
+    <w:name w:val="heading 9"/>
+    <w:basedOn w:val="Normal"/>
+    <w:next w:val="Normal"/>
+    <w:link w:val="Heading9Char"/>
+    <w:uiPriority w:val="9"/>
+    <w:semiHidden/>
+    <w:unhideWhenUsed/>
+    <w:qFormat/>
+    <w:rsid w:val="00DA485E"/>
+    <w:pPr>
+      <w:keepNext/>
+      <w:keepLines/>
+      <w:numPr>
+        <w:ilvl w:val="8"/>
+        <w:numId w:val="15"/>
+      </w:numPr>
+      <w:spacing w:before="200" w:after="0"/>
+      <w:outlineLvl w:val="8"/>
+    </w:pPr>
+    <w:rPr>
+      <w:rFonts w:asciiTheme="majorHAnsi" w:eastAsiaTheme="majorEastAsia" w:hAnsiTheme="majorHAnsi" w:cstheme="majorBidi"/>
+      <w:i/>
+      <w:iCs/>
+      <w:color w:val="404040" w:themeColor="text1" w:themeTint="BF"/>
+      <w:sz w:val="20"/>
+      <w:szCs w:val="20"/>
     </w:rPr>
   </w:style>
   <w:style w:type="character" w:default="1" w:styleId="DefaultParagraphFont">
@@ -1048,12 +2557,15 @@
     <w:basedOn w:val="DefaultParagraphFont"/>
     <w:link w:val="Heading1"/>
     <w:uiPriority w:val="9"/>
-    <w:rsid w:val="0044675A"/>
+    <w:rsid w:val="00DA485E"/>
     <w:rPr>
       <w:rFonts w:asciiTheme="majorHAnsi" w:eastAsiaTheme="majorEastAsia" w:hAnsiTheme="majorHAnsi" w:cstheme="majorBidi"/>
-      <w:color w:val="2F5496" w:themeColor="accent1" w:themeShade="BF"/>
-      <w:sz w:val="32"/>
-      <w:szCs w:val="32"/>
+      <w:b/>
+      <w:bCs/>
+      <w:smallCaps/>
+      <w:color w:val="000000" w:themeColor="text1"/>
+      <w:sz w:val="36"/>
+      <w:szCs w:val="36"/>
     </w:rPr>
   </w:style>
   <w:style w:type="paragraph" w:styleId="BalloonText">
@@ -1084,6 +2596,464 @@
       <w:rFonts w:ascii="Segoe UI" w:hAnsi="Segoe UI" w:cs="Segoe UI"/>
       <w:sz w:val="18"/>
       <w:szCs w:val="18"/>
+    </w:rPr>
+  </w:style>
+  <w:style w:type="paragraph" w:styleId="ListParagraph">
+    <w:name w:val="List Paragraph"/>
+    <w:basedOn w:val="Normal"/>
+    <w:uiPriority w:val="34"/>
+    <w:qFormat/>
+    <w:rsid w:val="00703002"/>
+    <w:pPr>
+      <w:ind w:left="720"/>
+      <w:contextualSpacing/>
+    </w:pPr>
+  </w:style>
+  <w:style w:type="character" w:customStyle="1" w:styleId="Heading2Char">
+    <w:name w:val="Heading 2 Char"/>
+    <w:basedOn w:val="DefaultParagraphFont"/>
+    <w:link w:val="Heading2"/>
+    <w:uiPriority w:val="9"/>
+    <w:rsid w:val="00DA485E"/>
+    <w:rPr>
+      <w:rFonts w:asciiTheme="majorHAnsi" w:eastAsiaTheme="majorEastAsia" w:hAnsiTheme="majorHAnsi" w:cstheme="majorBidi"/>
+      <w:b/>
+      <w:bCs/>
+      <w:smallCaps/>
+      <w:color w:val="000000" w:themeColor="text1"/>
+      <w:sz w:val="28"/>
+      <w:szCs w:val="28"/>
+    </w:rPr>
+  </w:style>
+  <w:style w:type="character" w:styleId="CommentReference">
+    <w:name w:val="annotation reference"/>
+    <w:basedOn w:val="DefaultParagraphFont"/>
+    <w:uiPriority w:val="99"/>
+    <w:semiHidden/>
+    <w:unhideWhenUsed/>
+    <w:rsid w:val="001241DA"/>
+    <w:rPr>
+      <w:sz w:val="16"/>
+      <w:szCs w:val="16"/>
+    </w:rPr>
+  </w:style>
+  <w:style w:type="paragraph" w:styleId="CommentText">
+    <w:name w:val="annotation text"/>
+    <w:basedOn w:val="Normal"/>
+    <w:link w:val="CommentTextChar"/>
+    <w:uiPriority w:val="99"/>
+    <w:semiHidden/>
+    <w:unhideWhenUsed/>
+    <w:rsid w:val="001241DA"/>
+    <w:pPr>
+      <w:spacing w:line="240" w:lineRule="auto"/>
+    </w:pPr>
+    <w:rPr>
+      <w:sz w:val="20"/>
+      <w:szCs w:val="20"/>
+    </w:rPr>
+  </w:style>
+  <w:style w:type="character" w:customStyle="1" w:styleId="CommentTextChar">
+    <w:name w:val="Comment Text Char"/>
+    <w:basedOn w:val="DefaultParagraphFont"/>
+    <w:link w:val="CommentText"/>
+    <w:uiPriority w:val="99"/>
+    <w:semiHidden/>
+    <w:rsid w:val="001241DA"/>
+    <w:rPr>
+      <w:sz w:val="20"/>
+      <w:szCs w:val="20"/>
+    </w:rPr>
+  </w:style>
+  <w:style w:type="paragraph" w:styleId="CommentSubject">
+    <w:name w:val="annotation subject"/>
+    <w:basedOn w:val="CommentText"/>
+    <w:next w:val="CommentText"/>
+    <w:link w:val="CommentSubjectChar"/>
+    <w:uiPriority w:val="99"/>
+    <w:semiHidden/>
+    <w:unhideWhenUsed/>
+    <w:rsid w:val="001241DA"/>
+    <w:rPr>
+      <w:b/>
+      <w:bCs/>
+    </w:rPr>
+  </w:style>
+  <w:style w:type="character" w:customStyle="1" w:styleId="CommentSubjectChar">
+    <w:name w:val="Comment Subject Char"/>
+    <w:basedOn w:val="CommentTextChar"/>
+    <w:link w:val="CommentSubject"/>
+    <w:uiPriority w:val="99"/>
+    <w:semiHidden/>
+    <w:rsid w:val="001241DA"/>
+    <w:rPr>
+      <w:b/>
+      <w:bCs/>
+      <w:sz w:val="20"/>
+      <w:szCs w:val="20"/>
+    </w:rPr>
+  </w:style>
+  <w:style w:type="character" w:customStyle="1" w:styleId="Heading3Char">
+    <w:name w:val="Heading 3 Char"/>
+    <w:basedOn w:val="DefaultParagraphFont"/>
+    <w:link w:val="Heading3"/>
+    <w:uiPriority w:val="9"/>
+    <w:rsid w:val="00DA485E"/>
+    <w:rPr>
+      <w:rFonts w:asciiTheme="majorHAnsi" w:eastAsiaTheme="majorEastAsia" w:hAnsiTheme="majorHAnsi" w:cstheme="majorBidi"/>
+      <w:b/>
+      <w:bCs/>
+      <w:color w:val="000000" w:themeColor="text1"/>
+    </w:rPr>
+  </w:style>
+  <w:style w:type="character" w:customStyle="1" w:styleId="Heading4Char">
+    <w:name w:val="Heading 4 Char"/>
+    <w:basedOn w:val="DefaultParagraphFont"/>
+    <w:link w:val="Heading4"/>
+    <w:uiPriority w:val="9"/>
+    <w:semiHidden/>
+    <w:rsid w:val="00DA485E"/>
+    <w:rPr>
+      <w:rFonts w:asciiTheme="majorHAnsi" w:eastAsiaTheme="majorEastAsia" w:hAnsiTheme="majorHAnsi" w:cstheme="majorBidi"/>
+      <w:b/>
+      <w:bCs/>
+      <w:i/>
+      <w:iCs/>
+      <w:color w:val="000000" w:themeColor="text1"/>
+    </w:rPr>
+  </w:style>
+  <w:style w:type="character" w:customStyle="1" w:styleId="Heading5Char">
+    <w:name w:val="Heading 5 Char"/>
+    <w:basedOn w:val="DefaultParagraphFont"/>
+    <w:link w:val="Heading5"/>
+    <w:uiPriority w:val="9"/>
+    <w:semiHidden/>
+    <w:rsid w:val="00DA485E"/>
+    <w:rPr>
+      <w:rFonts w:asciiTheme="majorHAnsi" w:eastAsiaTheme="majorEastAsia" w:hAnsiTheme="majorHAnsi" w:cstheme="majorBidi"/>
+      <w:color w:val="323E4F" w:themeColor="text2" w:themeShade="BF"/>
+    </w:rPr>
+  </w:style>
+  <w:style w:type="character" w:customStyle="1" w:styleId="Heading6Char">
+    <w:name w:val="Heading 6 Char"/>
+    <w:basedOn w:val="DefaultParagraphFont"/>
+    <w:link w:val="Heading6"/>
+    <w:uiPriority w:val="9"/>
+    <w:semiHidden/>
+    <w:rsid w:val="00DA485E"/>
+    <w:rPr>
+      <w:rFonts w:asciiTheme="majorHAnsi" w:eastAsiaTheme="majorEastAsia" w:hAnsiTheme="majorHAnsi" w:cstheme="majorBidi"/>
+      <w:i/>
+      <w:iCs/>
+      <w:color w:val="323E4F" w:themeColor="text2" w:themeShade="BF"/>
+    </w:rPr>
+  </w:style>
+  <w:style w:type="character" w:customStyle="1" w:styleId="Heading7Char">
+    <w:name w:val="Heading 7 Char"/>
+    <w:basedOn w:val="DefaultParagraphFont"/>
+    <w:link w:val="Heading7"/>
+    <w:uiPriority w:val="9"/>
+    <w:semiHidden/>
+    <w:rsid w:val="00DA485E"/>
+    <w:rPr>
+      <w:rFonts w:asciiTheme="majorHAnsi" w:eastAsiaTheme="majorEastAsia" w:hAnsiTheme="majorHAnsi" w:cstheme="majorBidi"/>
+      <w:i/>
+      <w:iCs/>
+      <w:color w:val="404040" w:themeColor="text1" w:themeTint="BF"/>
+    </w:rPr>
+  </w:style>
+  <w:style w:type="character" w:customStyle="1" w:styleId="Heading8Char">
+    <w:name w:val="Heading 8 Char"/>
+    <w:basedOn w:val="DefaultParagraphFont"/>
+    <w:link w:val="Heading8"/>
+    <w:uiPriority w:val="9"/>
+    <w:semiHidden/>
+    <w:rsid w:val="00DA485E"/>
+    <w:rPr>
+      <w:rFonts w:asciiTheme="majorHAnsi" w:eastAsiaTheme="majorEastAsia" w:hAnsiTheme="majorHAnsi" w:cstheme="majorBidi"/>
+      <w:color w:val="404040" w:themeColor="text1" w:themeTint="BF"/>
+      <w:sz w:val="20"/>
+      <w:szCs w:val="20"/>
+    </w:rPr>
+  </w:style>
+  <w:style w:type="character" w:customStyle="1" w:styleId="Heading9Char">
+    <w:name w:val="Heading 9 Char"/>
+    <w:basedOn w:val="DefaultParagraphFont"/>
+    <w:link w:val="Heading9"/>
+    <w:uiPriority w:val="9"/>
+    <w:semiHidden/>
+    <w:rsid w:val="00DA485E"/>
+    <w:rPr>
+      <w:rFonts w:asciiTheme="majorHAnsi" w:eastAsiaTheme="majorEastAsia" w:hAnsiTheme="majorHAnsi" w:cstheme="majorBidi"/>
+      <w:i/>
+      <w:iCs/>
+      <w:color w:val="404040" w:themeColor="text1" w:themeTint="BF"/>
+      <w:sz w:val="20"/>
+      <w:szCs w:val="20"/>
+    </w:rPr>
+  </w:style>
+  <w:style w:type="paragraph" w:styleId="Caption">
+    <w:name w:val="caption"/>
+    <w:basedOn w:val="Normal"/>
+    <w:next w:val="Normal"/>
+    <w:uiPriority w:val="35"/>
+    <w:semiHidden/>
+    <w:unhideWhenUsed/>
+    <w:qFormat/>
+    <w:rsid w:val="00DA485E"/>
+    <w:pPr>
+      <w:spacing w:after="200" w:line="240" w:lineRule="auto"/>
+    </w:pPr>
+    <w:rPr>
+      <w:i/>
+      <w:iCs/>
+      <w:color w:val="44546A" w:themeColor="text2"/>
+      <w:sz w:val="18"/>
+      <w:szCs w:val="18"/>
+    </w:rPr>
+  </w:style>
+  <w:style w:type="paragraph" w:styleId="Title">
+    <w:name w:val="Title"/>
+    <w:basedOn w:val="Normal"/>
+    <w:next w:val="Normal"/>
+    <w:link w:val="TitleChar"/>
+    <w:uiPriority w:val="10"/>
+    <w:qFormat/>
+    <w:rsid w:val="00DA485E"/>
+    <w:pPr>
+      <w:spacing w:after="0" w:line="240" w:lineRule="auto"/>
+      <w:contextualSpacing/>
+    </w:pPr>
+    <w:rPr>
+      <w:rFonts w:asciiTheme="majorHAnsi" w:eastAsiaTheme="majorEastAsia" w:hAnsiTheme="majorHAnsi" w:cstheme="majorBidi"/>
+      <w:color w:val="000000" w:themeColor="text1"/>
+      <w:sz w:val="56"/>
+      <w:szCs w:val="56"/>
+    </w:rPr>
+  </w:style>
+  <w:style w:type="character" w:customStyle="1" w:styleId="TitleChar">
+    <w:name w:val="Title Char"/>
+    <w:basedOn w:val="DefaultParagraphFont"/>
+    <w:link w:val="Title"/>
+    <w:uiPriority w:val="10"/>
+    <w:rsid w:val="00DA485E"/>
+    <w:rPr>
+      <w:rFonts w:asciiTheme="majorHAnsi" w:eastAsiaTheme="majorEastAsia" w:hAnsiTheme="majorHAnsi" w:cstheme="majorBidi"/>
+      <w:color w:val="000000" w:themeColor="text1"/>
+      <w:sz w:val="56"/>
+      <w:szCs w:val="56"/>
+    </w:rPr>
+  </w:style>
+  <w:style w:type="paragraph" w:styleId="Subtitle">
+    <w:name w:val="Subtitle"/>
+    <w:basedOn w:val="Normal"/>
+    <w:next w:val="Normal"/>
+    <w:link w:val="SubtitleChar"/>
+    <w:uiPriority w:val="11"/>
+    <w:qFormat/>
+    <w:rsid w:val="00DA485E"/>
+    <w:pPr>
+      <w:numPr>
+        <w:ilvl w:val="1"/>
+      </w:numPr>
+    </w:pPr>
+    <w:rPr>
+      <w:color w:val="5A5A5A" w:themeColor="text1" w:themeTint="A5"/>
+      <w:spacing w:val="10"/>
+    </w:rPr>
+  </w:style>
+  <w:style w:type="character" w:customStyle="1" w:styleId="SubtitleChar">
+    <w:name w:val="Subtitle Char"/>
+    <w:basedOn w:val="DefaultParagraphFont"/>
+    <w:link w:val="Subtitle"/>
+    <w:uiPriority w:val="11"/>
+    <w:rsid w:val="00DA485E"/>
+    <w:rPr>
+      <w:color w:val="5A5A5A" w:themeColor="text1" w:themeTint="A5"/>
+      <w:spacing w:val="10"/>
+    </w:rPr>
+  </w:style>
+  <w:style w:type="character" w:styleId="Strong">
+    <w:name w:val="Strong"/>
+    <w:basedOn w:val="DefaultParagraphFont"/>
+    <w:uiPriority w:val="22"/>
+    <w:qFormat/>
+    <w:rsid w:val="00DA485E"/>
+    <w:rPr>
+      <w:b/>
+      <w:bCs/>
+      <w:color w:val="000000" w:themeColor="text1"/>
+    </w:rPr>
+  </w:style>
+  <w:style w:type="character" w:styleId="Emphasis">
+    <w:name w:val="Emphasis"/>
+    <w:basedOn w:val="DefaultParagraphFont"/>
+    <w:uiPriority w:val="20"/>
+    <w:qFormat/>
+    <w:rsid w:val="00DA485E"/>
+    <w:rPr>
+      <w:i/>
+      <w:iCs/>
+      <w:color w:val="auto"/>
+    </w:rPr>
+  </w:style>
+  <w:style w:type="paragraph" w:styleId="NoSpacing">
+    <w:name w:val="No Spacing"/>
+    <w:uiPriority w:val="1"/>
+    <w:qFormat/>
+    <w:rsid w:val="00DA485E"/>
+    <w:pPr>
+      <w:spacing w:after="0" w:line="240" w:lineRule="auto"/>
+    </w:pPr>
+  </w:style>
+  <w:style w:type="paragraph" w:styleId="Quote">
+    <w:name w:val="Quote"/>
+    <w:basedOn w:val="Normal"/>
+    <w:next w:val="Normal"/>
+    <w:link w:val="QuoteChar"/>
+    <w:uiPriority w:val="29"/>
+    <w:qFormat/>
+    <w:rsid w:val="00DA485E"/>
+    <w:pPr>
+      <w:spacing w:before="160"/>
+      <w:ind w:left="720" w:right="720"/>
+    </w:pPr>
+    <w:rPr>
+      <w:i/>
+      <w:iCs/>
+      <w:color w:val="000000" w:themeColor="text1"/>
+    </w:rPr>
+  </w:style>
+  <w:style w:type="character" w:customStyle="1" w:styleId="QuoteChar">
+    <w:name w:val="Quote Char"/>
+    <w:basedOn w:val="DefaultParagraphFont"/>
+    <w:link w:val="Quote"/>
+    <w:uiPriority w:val="29"/>
+    <w:rsid w:val="00DA485E"/>
+    <w:rPr>
+      <w:i/>
+      <w:iCs/>
+      <w:color w:val="000000" w:themeColor="text1"/>
+    </w:rPr>
+  </w:style>
+  <w:style w:type="paragraph" w:styleId="IntenseQuote">
+    <w:name w:val="Intense Quote"/>
+    <w:basedOn w:val="Normal"/>
+    <w:next w:val="Normal"/>
+    <w:link w:val="IntenseQuoteChar"/>
+    <w:uiPriority w:val="30"/>
+    <w:qFormat/>
+    <w:rsid w:val="00DA485E"/>
+    <w:pPr>
+      <w:pBdr>
+        <w:top w:val="single" w:sz="24" w:space="1" w:color="F2F2F2" w:themeColor="background1" w:themeShade="F2"/>
+        <w:bottom w:val="single" w:sz="24" w:space="1" w:color="F2F2F2" w:themeColor="background1" w:themeShade="F2"/>
+      </w:pBdr>
+      <w:shd w:val="clear" w:color="auto" w:fill="F2F2F2" w:themeFill="background1" w:themeFillShade="F2"/>
+      <w:spacing w:before="240" w:after="240"/>
+      <w:ind w:left="936" w:right="936"/>
+      <w:jc w:val="center"/>
+    </w:pPr>
+    <w:rPr>
+      <w:color w:val="000000" w:themeColor="text1"/>
+    </w:rPr>
+  </w:style>
+  <w:style w:type="character" w:customStyle="1" w:styleId="IntenseQuoteChar">
+    <w:name w:val="Intense Quote Char"/>
+    <w:basedOn w:val="DefaultParagraphFont"/>
+    <w:link w:val="IntenseQuote"/>
+    <w:uiPriority w:val="30"/>
+    <w:rsid w:val="00DA485E"/>
+    <w:rPr>
+      <w:color w:val="000000" w:themeColor="text1"/>
+      <w:shd w:val="clear" w:color="auto" w:fill="F2F2F2" w:themeFill="background1" w:themeFillShade="F2"/>
+    </w:rPr>
+  </w:style>
+  <w:style w:type="character" w:styleId="SubtleEmphasis">
+    <w:name w:val="Subtle Emphasis"/>
+    <w:basedOn w:val="DefaultParagraphFont"/>
+    <w:uiPriority w:val="19"/>
+    <w:qFormat/>
+    <w:rsid w:val="00DA485E"/>
+    <w:rPr>
+      <w:i/>
+      <w:iCs/>
+      <w:color w:val="404040" w:themeColor="text1" w:themeTint="BF"/>
+    </w:rPr>
+  </w:style>
+  <w:style w:type="character" w:styleId="IntenseEmphasis">
+    <w:name w:val="Intense Emphasis"/>
+    <w:basedOn w:val="DefaultParagraphFont"/>
+    <w:uiPriority w:val="21"/>
+    <w:qFormat/>
+    <w:rsid w:val="00DA485E"/>
+    <w:rPr>
+      <w:b/>
+      <w:bCs/>
+      <w:i/>
+      <w:iCs/>
+      <w:caps/>
+    </w:rPr>
+  </w:style>
+  <w:style w:type="character" w:styleId="SubtleReference">
+    <w:name w:val="Subtle Reference"/>
+    <w:basedOn w:val="DefaultParagraphFont"/>
+    <w:uiPriority w:val="31"/>
+    <w:qFormat/>
+    <w:rsid w:val="00DA485E"/>
+    <w:rPr>
+      <w:smallCaps/>
+      <w:color w:val="404040" w:themeColor="text1" w:themeTint="BF"/>
+      <w:u w:val="single" w:color="7F7F7F" w:themeColor="text1" w:themeTint="80"/>
+    </w:rPr>
+  </w:style>
+  <w:style w:type="character" w:styleId="IntenseReference">
+    <w:name w:val="Intense Reference"/>
+    <w:basedOn w:val="DefaultParagraphFont"/>
+    <w:uiPriority w:val="32"/>
+    <w:qFormat/>
+    <w:rsid w:val="00DA485E"/>
+    <w:rPr>
+      <w:b/>
+      <w:bCs/>
+      <w:smallCaps/>
+      <w:u w:val="single"/>
+    </w:rPr>
+  </w:style>
+  <w:style w:type="character" w:styleId="BookTitle">
+    <w:name w:val="Book Title"/>
+    <w:basedOn w:val="DefaultParagraphFont"/>
+    <w:uiPriority w:val="33"/>
+    <w:qFormat/>
+    <w:rsid w:val="00DA485E"/>
+    <w:rPr>
+      <w:b w:val="0"/>
+      <w:bCs w:val="0"/>
+      <w:smallCaps/>
+      <w:spacing w:val="5"/>
+    </w:rPr>
+  </w:style>
+  <w:style w:type="paragraph" w:styleId="TOCHeading">
+    <w:name w:val="TOC Heading"/>
+    <w:basedOn w:val="Heading1"/>
+    <w:next w:val="Normal"/>
+    <w:uiPriority w:val="39"/>
+    <w:semiHidden/>
+    <w:unhideWhenUsed/>
+    <w:qFormat/>
+    <w:rsid w:val="00DA485E"/>
+    <w:pPr>
+      <w:outlineLvl w:val="9"/>
+    </w:pPr>
+  </w:style>
+  <w:style w:type="character" w:styleId="PlaceholderText">
+    <w:name w:val="Placeholder Text"/>
+    <w:basedOn w:val="DefaultParagraphFont"/>
+    <w:uiPriority w:val="99"/>
+    <w:semiHidden/>
+    <w:rsid w:val="00B41513"/>
+    <w:rPr>
+      <w:color w:val="808080"/>
     </w:rPr>
   </w:style>
 </w:styles>
@@ -1386,7 +3356,7 @@
 
 <file path=word/webextensions/taskpanes.xml><?xml version="1.0" encoding="utf-8"?>
 <wetp:taskpanes xmlns:wetp="http://schemas.microsoft.com/office/webextensions/taskpanes/2010/11">
-  <wetp:taskpane dockstate="right" visibility="1" width="350" row="0">
+  <wetp:taskpane dockstate="right" visibility="0" width="350" row="0">
     <wetp:webextensionref xmlns:r="http://schemas.openxmlformats.org/officeDocument/2006/relationships" r:id="rId1"/>
   </wetp:taskpane>
 </wetp:taskpanes>
@@ -1400,4 +3370,16 @@
   <we:bindings/>
   <we:snapshot xmlns:r="http://schemas.openxmlformats.org/officeDocument/2006/relationships"/>
 </we:webextension>
+</file>
+
+<file path=customXml/item1.xml><?xml version="1.0" encoding="utf-8"?>
+<b:Sources xmlns:b="http://schemas.openxmlformats.org/officeDocument/2006/bibliography" xmlns="http://schemas.openxmlformats.org/officeDocument/2006/bibliography" SelectedStyle="\APASixthEditionOfficeOnline.xsl" StyleName="APA" Version="6"/>
+</file>
+
+<file path=customXml/itemProps1.xml><?xml version="1.0" encoding="utf-8"?>
+<ds:datastoreItem xmlns:ds="http://schemas.openxmlformats.org/officeDocument/2006/customXml" ds:itemID="{E9A44F37-980A-483E-84CE-F0429DB4992B}">
+  <ds:schemaRefs>
+    <ds:schemaRef ds:uri="http://schemas.openxmlformats.org/officeDocument/2006/bibliography"/>
+  </ds:schemaRefs>
+</ds:datastoreItem>
 </file>
--- a/bp.docx
+++ b/bp.docx
@@ -416,7 +416,6 @@
         <w:t xml:space="preserve"> implementovat.</w:t>
       </w:r>
     </w:p>
-    <w:p/>
     <w:p>
       <w:r>
         <w:t xml:space="preserve">Typicky pro </w:t>
@@ -460,6 +459,83 @@
       <w:proofErr w:type="spellEnd"/>
       <w:r>
         <w:t>.</w:t>
+      </w:r>
+    </w:p>
+    <w:p>
+      <w:pPr>
+        <w:rPr>
+          <w:b/>
+        </w:rPr>
+      </w:pPr>
+      <w:r>
+        <w:rPr>
+          <w:b/>
+        </w:rPr>
+        <w:t>Já:</w:t>
+      </w:r>
+    </w:p>
+    <w:p>
+      <w:r>
+        <w:t xml:space="preserve">mám celý ten problém (dejme tomu, že to nazveme </w:t>
+      </w:r>
+      <w:proofErr w:type="spellStart"/>
+      <w:r>
+        <w:t>Remote</w:t>
+      </w:r>
+      <w:proofErr w:type="spellEnd"/>
+      <w:r>
+        <w:t xml:space="preserve"> </w:t>
+      </w:r>
+      <w:proofErr w:type="spellStart"/>
+      <w:proofErr w:type="gramStart"/>
+      <w:r>
+        <w:t>scheduling</w:t>
+      </w:r>
+      <w:proofErr w:type="spellEnd"/>
+      <w:r>
+        <w:t>)  šít</w:t>
+      </w:r>
+      <w:proofErr w:type="gramEnd"/>
+      <w:r>
+        <w:t xml:space="preserve"> na míru TASPu, nebo to vzít obecně a o TASPu se začít zmiňovat až v implementaci?</w:t>
+      </w:r>
+    </w:p>
+    <w:p>
+      <w:r>
+        <w:rPr>
+          <w:b/>
+        </w:rPr>
+        <w:t>Ondra:</w:t>
+      </w:r>
+      <w:r>
+        <w:br/>
+      </w:r>
+      <w:r>
+        <w:t xml:space="preserve">určitě to definuj obecně, nezávisle na </w:t>
+      </w:r>
+      <w:proofErr w:type="spellStart"/>
+      <w:r>
+        <w:t>taspu</w:t>
+      </w:r>
+      <w:proofErr w:type="spellEnd"/>
+      <w:r>
+        <w:t>, ale můžeš se inspirovat (</w:t>
+      </w:r>
+      <w:proofErr w:type="spellStart"/>
+      <w:r>
+        <w:t>parallelizace</w:t>
+      </w:r>
+      <w:proofErr w:type="spellEnd"/>
+      <w:r>
+        <w:t xml:space="preserve"> heuristik). Implementace může pak být proti </w:t>
+      </w:r>
+      <w:proofErr w:type="spellStart"/>
+      <w:r>
+        <w:t>taspu</w:t>
+      </w:r>
+      <w:proofErr w:type="spellEnd"/>
+      <w:r>
+        <w:t>. Tam bych vyšel z DP Petra Eichlera.</w:t>
       </w:r>
     </w:p>
     <w:p>
@@ -899,8 +975,6 @@
       <w:r>
         <w:t>a data se odešlou na plánovací server a ten následně vrátí validní plán</w:t>
       </w:r>
-      <w:bookmarkStart w:id="0" w:name="_GoBack"/>
-      <w:bookmarkEnd w:id="0"/>
     </w:p>
     <w:p/>
     <w:p>
@@ -1182,6 +1256,125 @@
       <w:pPr>
         <w:pStyle w:val="ListParagraph"/>
         <w:numPr>
+          <w:ilvl w:val="1"/>
+          <w:numId w:val="4"/>
+        </w:numPr>
+      </w:pPr>
+      <w:r>
+        <w:t>Nepotřebuji celý plánovací algoritmus ve svém kódu, když mi stačí vrstva pro konverzi dat</w:t>
+      </w:r>
+    </w:p>
+    <w:p>
+      <w:pPr>
+        <w:pStyle w:val="ListParagraph"/>
+        <w:numPr>
+          <w:ilvl w:val="1"/>
+          <w:numId w:val="4"/>
+        </w:numPr>
+      </w:pPr>
+      <w:r>
+        <w:t>Nechci znovu nasazovat celý server, když potřebuji udělat malou změnu ve způsobu, jakým se plánuje</w:t>
+      </w:r>
+    </w:p>
+    <w:p>
+      <w:pPr>
+        <w:pStyle w:val="ListParagraph"/>
+        <w:numPr>
+          <w:ilvl w:val="2"/>
+          <w:numId w:val="4"/>
+        </w:numPr>
+      </w:pPr>
+      <w:r>
+        <w:t>Při nasazení kompletně odstřihnu uživatele, takhle jim „jen“ odstřihnu plánovací funkcionalitu</w:t>
+      </w:r>
+    </w:p>
+    <w:p>
+      <w:pPr>
+        <w:pStyle w:val="ListParagraph"/>
+        <w:numPr>
+          <w:ilvl w:val="1"/>
+          <w:numId w:val="4"/>
+        </w:numPr>
+      </w:pPr>
+      <w:r>
+        <w:t xml:space="preserve">Pokud je plánovací algoritmus IP, které se jen licencuje a neprodává, tak </w:t>
+      </w:r>
+      <w:r>
+        <w:t>je bezpečnější ho mít mimo zdrojové kódy</w:t>
+      </w:r>
+      <w:bookmarkStart w:id="0" w:name="_GoBack"/>
+      <w:bookmarkEnd w:id="0"/>
+      <w:r>
+        <w:t xml:space="preserve"> aplikací, které se prodávají </w:t>
+      </w:r>
+    </w:p>
+    <w:p>
+      <w:pPr>
+        <w:pStyle w:val="ListParagraph"/>
+        <w:numPr>
+          <w:ilvl w:val="1"/>
+          <w:numId w:val="4"/>
+        </w:numPr>
+      </w:pPr>
+      <w:r>
+        <w:t>Zjednodušení implementace klientské aplikace</w:t>
+      </w:r>
+    </w:p>
+    <w:p>
+      <w:pPr>
+        <w:pStyle w:val="ListParagraph"/>
+        <w:numPr>
+          <w:ilvl w:val="2"/>
+          <w:numId w:val="4"/>
+        </w:numPr>
+      </w:pPr>
+      <w:r>
+        <w:t>Plánovací a klientské části jsou striktně oddělené</w:t>
+      </w:r>
+    </w:p>
+    <w:p>
+      <w:pPr>
+        <w:pStyle w:val="ListParagraph"/>
+        <w:numPr>
+          <w:ilvl w:val="3"/>
+          <w:numId w:val="4"/>
+        </w:numPr>
+      </w:pPr>
+      <w:r>
+        <w:t>To umožňuje větší flexibilitu při vývoji aplikací</w:t>
+      </w:r>
+    </w:p>
+    <w:p>
+      <w:pPr>
+        <w:pStyle w:val="ListParagraph"/>
+        <w:numPr>
+          <w:ilvl w:val="3"/>
+          <w:numId w:val="4"/>
+        </w:numPr>
+      </w:pPr>
+      <w:r>
+        <w:t>Například p</w:t>
+      </w:r>
+      <w:r>
+        <w:t>lánovač na JVM a server na .NET</w:t>
+      </w:r>
+    </w:p>
+    <w:p>
+      <w:pPr>
+        <w:pStyle w:val="ListParagraph"/>
+        <w:numPr>
+          <w:ilvl w:val="2"/>
+          <w:numId w:val="4"/>
+        </w:numPr>
+      </w:pPr>
+      <w:r>
+        <w:t>Klientovi se plánovač jeví jen jako API</w:t>
+      </w:r>
+    </w:p>
+    <w:p>
+      <w:pPr>
+        <w:pStyle w:val="ListParagraph"/>
+        <w:numPr>
           <w:ilvl w:val="0"/>
           <w:numId w:val="4"/>
         </w:numPr>
@@ -1194,6 +1387,45 @@
       <w:pPr>
         <w:pStyle w:val="ListParagraph"/>
         <w:numPr>
+          <w:ilvl w:val="1"/>
+          <w:numId w:val="4"/>
+        </w:numPr>
+      </w:pPr>
+      <w:r>
+        <w:t>Plánování potřebuje hodně výkonu</w:t>
+      </w:r>
+    </w:p>
+    <w:p>
+      <w:pPr>
+        <w:pStyle w:val="ListParagraph"/>
+        <w:numPr>
+          <w:ilvl w:val="2"/>
+          <w:numId w:val="4"/>
+        </w:numPr>
+      </w:pPr>
+      <w:r>
+        <w:t>Ten je potřeba právě jen při plánování</w:t>
+      </w:r>
+    </w:p>
+    <w:p>
+      <w:pPr>
+        <w:pStyle w:val="ListParagraph"/>
+        <w:numPr>
+          <w:ilvl w:val="2"/>
+          <w:numId w:val="4"/>
+        </w:numPr>
+      </w:pPr>
+      <w:r>
+        <w:t>Když neběží plánování, výkon je nev</w:t>
+      </w:r>
+      <w:r>
+        <w:t>yužitý</w:t>
+      </w:r>
+    </w:p>
+    <w:p>
+      <w:pPr>
+        <w:pStyle w:val="ListParagraph"/>
+        <w:numPr>
           <w:ilvl w:val="0"/>
           <w:numId w:val="4"/>
         </w:numPr>
@@ -1205,6 +1437,42 @@
         <w:t xml:space="preserve"> mi jeden, který umí plánovat</w:t>
       </w:r>
     </w:p>
+    <w:p>
+      <w:pPr>
+        <w:pStyle w:val="ListParagraph"/>
+        <w:numPr>
+          <w:ilvl w:val="1"/>
+          <w:numId w:val="4"/>
+        </w:numPr>
+      </w:pPr>
+      <w:r>
+        <w:t>Není vždy možné mít pro každou aplikaci tak výkonný server, aby zvládl vytvářet „slušné plány“</w:t>
+      </w:r>
+    </w:p>
+    <w:p>
+      <w:pPr>
+        <w:pStyle w:val="ListParagraph"/>
+        <w:numPr>
+          <w:ilvl w:val="1"/>
+          <w:numId w:val="4"/>
+        </w:numPr>
+      </w:pPr>
+      <w:r>
+        <w:t>Nechci výkonem plýtvat</w:t>
+      </w:r>
+    </w:p>
+    <w:p>
+      <w:pPr>
+        <w:pStyle w:val="ListParagraph"/>
+        <w:numPr>
+          <w:ilvl w:val="2"/>
+          <w:numId w:val="4"/>
+        </w:numPr>
+      </w:pPr>
+      <w:r>
+        <w:t>Když má jedna aplikace výkonný server, ale neplánuje, a druhá, která ho nemá a plánuje, tak velké množství výkonu zůstává nevyužité</w:t>
+      </w:r>
+    </w:p>
     <w:p/>
     <w:p>
       <w:pPr>
@@ -1219,6 +1487,78 @@
       </w:r>
       <w:r>
         <w:t>le</w:t>
+      </w:r>
+    </w:p>
+    <w:p>
+      <w:pPr>
+        <w:pStyle w:val="ListParagraph"/>
+        <w:numPr>
+          <w:ilvl w:val="0"/>
+          <w:numId w:val="4"/>
+        </w:numPr>
+      </w:pPr>
+      <w:r>
+        <w:t>Chci mít jedno místo, kde běží plánovací algoritmus</w:t>
+      </w:r>
+    </w:p>
+    <w:p>
+      <w:pPr>
+        <w:pStyle w:val="ListParagraph"/>
+        <w:numPr>
+          <w:ilvl w:val="1"/>
+          <w:numId w:val="4"/>
+        </w:numPr>
+      </w:pPr>
+      <w:r>
+        <w:t>Díky tomu mám kontrolu nad celkovou alokací zdrojů při plánování</w:t>
+      </w:r>
+    </w:p>
+    <w:p>
+      <w:pPr>
+        <w:pStyle w:val="ListParagraph"/>
+        <w:numPr>
+          <w:ilvl w:val="1"/>
+          <w:numId w:val="4"/>
+        </w:numPr>
+      </w:pPr>
+      <w:r>
+        <w:t>Různé aplikace mohou mít různé priority</w:t>
+      </w:r>
+    </w:p>
+    <w:p>
+      <w:pPr>
+        <w:pStyle w:val="ListParagraph"/>
+        <w:numPr>
+          <w:ilvl w:val="0"/>
+          <w:numId w:val="4"/>
+        </w:numPr>
+      </w:pPr>
+      <w:r>
+        <w:t>Chci mít možnost rozdělit výkon podle fáze algoritmu</w:t>
+      </w:r>
+    </w:p>
+    <w:p>
+      <w:pPr>
+        <w:pStyle w:val="ListParagraph"/>
+        <w:numPr>
+          <w:ilvl w:val="1"/>
+          <w:numId w:val="4"/>
+        </w:numPr>
+      </w:pPr>
+      <w:r>
+        <w:t>Například během plánování měnit přidělených zdrojů</w:t>
+      </w:r>
+    </w:p>
+    <w:p>
+      <w:pPr>
+        <w:pStyle w:val="ListParagraph"/>
+        <w:numPr>
+          <w:ilvl w:val="1"/>
+          <w:numId w:val="4"/>
+        </w:numPr>
+      </w:pPr>
+      <w:r>
+        <w:t xml:space="preserve">Inserter dostane více zdrojů než </w:t>
       </w:r>
     </w:p>
     <w:p>
@@ -1765,7 +2105,7 @@
         <w:rFonts w:ascii="Symbol" w:hAnsi="Symbol" w:hint="default"/>
       </w:rPr>
     </w:lvl>
-    <w:lvl w:ilvl="4" w:tplc="04050003" w:tentative="1">
+    <w:lvl w:ilvl="4" w:tplc="04050003">
       <w:start w:val="1"/>
       <w:numFmt w:val="bullet"/>
       <w:lvlText w:val="o"/>
@@ -3377,7 +3717,7 @@
 </file>
 
 <file path=customXml/itemProps1.xml><?xml version="1.0" encoding="utf-8"?>
-<ds:datastoreItem xmlns:ds="http://schemas.openxmlformats.org/officeDocument/2006/customXml" ds:itemID="{E9A44F37-980A-483E-84CE-F0429DB4992B}">
+<ds:datastoreItem xmlns:ds="http://schemas.openxmlformats.org/officeDocument/2006/customXml" ds:itemID="{B33AF238-3988-4203-91C2-8122C305D44E}">
   <ds:schemaRefs>
     <ds:schemaRef ds:uri="http://schemas.openxmlformats.org/officeDocument/2006/bibliography"/>
   </ds:schemaRefs>

--- a/bp.docx
+++ b/bp.docx
@@ -7,6 +7,9 @@
         <w:pStyle w:val="Heading1"/>
       </w:pPr>
       <w:r>
+        <w:t xml:space="preserve"> </w:t>
+      </w:r>
+      <w:r>
         <w:t>Podklady</w:t>
       </w:r>
     </w:p>
@@ -590,12 +593,94 @@
       <w:pPr>
         <w:pStyle w:val="ListParagraph"/>
         <w:numPr>
+          <w:ilvl w:val="0"/>
+          <w:numId w:val="4"/>
+        </w:numPr>
+      </w:pPr>
+      <w:r>
+        <w:t>Mám různé domény</w:t>
+      </w:r>
+      <w:r>
+        <w:t xml:space="preserve"> a různé problémy</w:t>
+      </w:r>
+    </w:p>
+    <w:p>
+      <w:pPr>
+        <w:pStyle w:val="ListParagraph"/>
+        <w:numPr>
+          <w:ilvl w:val="0"/>
+          <w:numId w:val="4"/>
+        </w:numPr>
+      </w:pPr>
+      <w:r>
+        <w:t>Chci mít jednu instanci algoritmu, která dokáže pracovat se všemi doménami najednou</w:t>
+      </w:r>
+    </w:p>
+    <w:p>
+      <w:pPr>
+        <w:pStyle w:val="ListParagraph"/>
+        <w:numPr>
+          <w:ilvl w:val="0"/>
+          <w:numId w:val="4"/>
+        </w:numPr>
+      </w:pPr>
+      <w:r>
+        <w:t xml:space="preserve">Chci, aby </w:t>
+      </w:r>
+      <w:r>
+        <w:t>algoritmus byl dobře škálovatelný a co nejvíce obecný</w:t>
+      </w:r>
+    </w:p>
+    <w:p>
+      <w:pPr>
+        <w:pStyle w:val="ListParagraph"/>
+        <w:numPr>
+          <w:ilvl w:val="0"/>
+          <w:numId w:val="4"/>
+        </w:numPr>
+      </w:pPr>
+      <w:r>
+        <w:t>Chci, aby při přidání nové domény bylo potřeba změnit co nejméně věcí</w:t>
+      </w:r>
+    </w:p>
+    <w:p>
+      <w:pPr>
+        <w:pStyle w:val="ListParagraph"/>
+      </w:pPr>
+    </w:p>
+    <w:p>
+      <w:pPr>
+        <w:pStyle w:val="ListParagraph"/>
+        <w:numPr>
+          <w:ilvl w:val="0"/>
+          <w:numId w:val="4"/>
+        </w:numPr>
+      </w:pPr>
+      <w:r>
+        <w:t>Chci ze svého nevýkonného stroje, který neumí plánovat poslat DTO dat, ze kterých následně centrální plánovací server vytvoří plán.</w:t>
+      </w:r>
+    </w:p>
+    <w:p>
+      <w:pPr>
+        <w:pStyle w:val="ListParagraph"/>
+        <w:numPr>
           <w:ilvl w:val="1"/>
           <w:numId w:val="4"/>
         </w:numPr>
       </w:pPr>
       <w:r>
-        <w:t>Opravdu stačí jen interface?</w:t>
+        <w:t>Nechci se tedy já jako klient starat o to, kolik výkonu potřebuji na plánování a kolik na samotný chod serveru – obsluhu uživatelů atd</w:t>
+      </w:r>
+      <w:r>
+        <w:t>.</w:t>
+      </w:r>
+    </w:p>
+    <w:p>
+      <w:pPr>
+        <w:pStyle w:val="Heading2"/>
+      </w:pPr>
+      <w:r>
+        <w:t>Ideální stav</w:t>
       </w:r>
     </w:p>
     <w:p>
@@ -607,66 +692,7 @@
         </w:numPr>
       </w:pPr>
       <w:r>
-        <w:t>Mám různé domény</w:t>
-      </w:r>
-      <w:r>
-        <w:t xml:space="preserve"> a různé problémy</w:t>
-      </w:r>
-    </w:p>
-    <w:p>
-      <w:pPr>
-        <w:pStyle w:val="ListParagraph"/>
-        <w:numPr>
-          <w:ilvl w:val="0"/>
-          <w:numId w:val="4"/>
-        </w:numPr>
-      </w:pPr>
-      <w:r>
-        <w:t>Chci mít jednu instanci algoritmu, která dokáže pracovat se všemi doménami najednou</w:t>
-      </w:r>
-    </w:p>
-    <w:p>
-      <w:pPr>
-        <w:pStyle w:val="ListParagraph"/>
-        <w:numPr>
-          <w:ilvl w:val="0"/>
-          <w:numId w:val="4"/>
-        </w:numPr>
-      </w:pPr>
-      <w:r>
-        <w:t xml:space="preserve">Chci, aby </w:t>
-      </w:r>
-      <w:r>
-        <w:t>algoritmus byl dobře škálovatelný a co nejvíce obecný</w:t>
-      </w:r>
-    </w:p>
-    <w:p>
-      <w:pPr>
-        <w:pStyle w:val="ListParagraph"/>
-        <w:numPr>
-          <w:ilvl w:val="0"/>
-          <w:numId w:val="4"/>
-        </w:numPr>
-      </w:pPr>
-      <w:r>
-        <w:t>Chci, aby při přidání nové domény bylo potřeba změnit co nejméně věcí</w:t>
-      </w:r>
-    </w:p>
-    <w:p>
-      <w:pPr>
-        <w:pStyle w:val="ListParagraph"/>
-      </w:pPr>
-    </w:p>
-    <w:p>
-      <w:pPr>
-        <w:pStyle w:val="ListParagraph"/>
-        <w:numPr>
-          <w:ilvl w:val="0"/>
-          <w:numId w:val="4"/>
-        </w:numPr>
-      </w:pPr>
-      <w:r>
-        <w:t>Chci ze svého nevýkonného stroje, který neumí plánovat poslat DTO dat, ze kterých následně centrální plánovací server vytvoří plán.</w:t>
+        <w:t>Server obsluhující uživatele neobsahuje žádný kód plánovače</w:t>
       </w:r>
     </w:p>
     <w:p>
@@ -678,45 +704,7 @@
         </w:numPr>
       </w:pPr>
       <w:r>
-        <w:t>Nechci se tedy já jako klient starat o to, kolik výkonu potřebuji na plánování a kolik na samotný chod serveru – obsluhu uživatelů atd</w:t>
-      </w:r>
-      <w:r>
-        <w:t>.</w:t>
-      </w:r>
-    </w:p>
-    <w:p>
-      <w:pPr>
-        <w:pStyle w:val="Heading2"/>
-      </w:pPr>
-      <w:r>
-        <w:t>Ideální stav</w:t>
-      </w:r>
-    </w:p>
-    <w:p>
-      <w:pPr>
-        <w:pStyle w:val="ListParagraph"/>
-        <w:numPr>
-          <w:ilvl w:val="0"/>
-          <w:numId w:val="4"/>
-        </w:numPr>
-      </w:pPr>
-      <w:r>
-        <w:t>Server obsluhující uživatele neobsahuje žádný kód plánovače</w:t>
-      </w:r>
-    </w:p>
-    <w:p>
-      <w:pPr>
-        <w:pStyle w:val="ListParagraph"/>
-        <w:numPr>
-          <w:ilvl w:val="1"/>
-          <w:numId w:val="4"/>
-        </w:numPr>
-      </w:pPr>
-      <w:r>
-        <w:t xml:space="preserve">Jeho součástí je jen converter, který databázová data převede na DTO vrstvu, která je následně poslána na plánovací server, který DTO vrstvu převede na datový model </w:t>
-      </w:r>
-      <w:r>
-        <w:t>se kterým pracuje plánovač</w:t>
+        <w:t>Jeho součástí je jen converter, který databázová data převede na DTO vrstvu, která je následně poslána na plánovací server, který DTO vrstvu převede na datový model se kterým pracuje plánovač</w:t>
       </w:r>
     </w:p>
     <w:p>
@@ -816,7 +804,46 @@
       <w:pPr>
         <w:pStyle w:val="ListParagraph"/>
         <w:numPr>
-          <w:ilvl w:val="1"/>
+          <w:ilvl w:val="2"/>
+          <w:numId w:val="4"/>
+        </w:numPr>
+      </w:pPr>
+      <w:r>
+        <w:t>Co je možné editova</w:t>
+      </w:r>
+      <w:r>
+        <w:t>t (s přidáním nové domény)</w:t>
+      </w:r>
+    </w:p>
+    <w:p>
+      <w:pPr>
+        <w:pStyle w:val="ListParagraph"/>
+        <w:numPr>
+          <w:ilvl w:val="3"/>
+          <w:numId w:val="4"/>
+        </w:numPr>
+      </w:pPr>
+      <w:r>
+        <w:t>Heuristiky pro tvoření/odebírání přiřazení</w:t>
+      </w:r>
+    </w:p>
+    <w:p>
+      <w:pPr>
+        <w:pStyle w:val="ListParagraph"/>
+        <w:numPr>
+          <w:ilvl w:val="3"/>
+          <w:numId w:val="4"/>
+        </w:numPr>
+      </w:pPr>
+      <w:r>
+        <w:t>Evaluace vytvořeného plánu</w:t>
+      </w:r>
+    </w:p>
+    <w:p>
+      <w:pPr>
+        <w:pStyle w:val="ListParagraph"/>
+        <w:numPr>
+          <w:ilvl w:val="0"/>
           <w:numId w:val="4"/>
         </w:numPr>
       </w:pPr>
@@ -913,6 +940,8 @@
           <w:numId w:val="4"/>
         </w:numPr>
       </w:pPr>
+      <w:bookmarkStart w:id="0" w:name="_GoBack"/>
+      <w:bookmarkEnd w:id="0"/>
       <w:r>
         <w:rPr>
           <w:lang w:val="en-US"/>
@@ -922,15 +951,6 @@
     </w:p>
     <w:p>
       <w:pPr>
-        <w:pStyle w:val="ListParagraph"/>
-        <w:numPr>
-          <w:ilvl w:val="1"/>
-          <w:numId w:val="4"/>
-        </w:numPr>
-      </w:pPr>
-    </w:p>
-    <w:p>
-      <w:pPr>
         <w:pStyle w:val="Heading3"/>
       </w:pPr>
       <w:r>
@@ -1300,12 +1320,7 @@
         <w:t xml:space="preserve">Pokud je plánovací algoritmus IP, které se jen licencuje a neprodává, tak </w:t>
       </w:r>
       <w:r>
-        <w:t>je bezpečnější ho mít mimo zdrojové kódy</w:t>
-      </w:r>
-      <w:bookmarkStart w:id="0" w:name="_GoBack"/>
-      <w:bookmarkEnd w:id="0"/>
-      <w:r>
-        <w:t xml:space="preserve"> aplikací, které se prodávají </w:t>
+        <w:t xml:space="preserve">je bezpečnější ho mít mimo zdrojové kódy aplikací, které se prodávají </w:t>
       </w:r>
     </w:p>
     <w:p>
@@ -3717,7 +3732,7 @@
 </file>
 
 <file path=customXml/itemProps1.xml><?xml version="1.0" encoding="utf-8"?>
-<ds:datastoreItem xmlns:ds="http://schemas.openxmlformats.org/officeDocument/2006/customXml" ds:itemID="{B33AF238-3988-4203-91C2-8122C305D44E}">
+<ds:datastoreItem xmlns:ds="http://schemas.openxmlformats.org/officeDocument/2006/customXml" ds:itemID="{879FF416-2900-4267-AB68-47ACA346BB67}">
   <ds:schemaRefs>
     <ds:schemaRef ds:uri="http://schemas.openxmlformats.org/officeDocument/2006/bibliography"/>
   </ds:schemaRefs>
